--- a/INFO_7390/INFO_7390_Advances_in_Data_Sciences_and_Architecture_S18.docx
+++ b/INFO_7390/INFO_7390_Advances_in_Data_Sciences_and_Architecture_S18.docx
@@ -334,16 +334,11 @@
     </w:p>
     <w:p>
       <w:r>
-        <w:t>Graduate level INFO 5100 Minimum Grade of C- or Undergraduate level INFO 5100 Minimum Grade of D- or Graduate level CSYE 6200 Minimum Grade of C</w:t>
-      </w:r>
-      <w:proofErr w:type="gramStart"/>
-      <w:r>
-        <w:t xml:space="preserve">- </w:t>
+        <w:t xml:space="preserve">Graduate level INFO 5100 Minimum Grade of C- or Undergraduate level INFO 5100 Minimum Grade of D- or Graduate level CSYE 6200 Minimum Grade of C- </w:t>
       </w:r>
       <w:r>
         <w:t>.</w:t>
       </w:r>
-      <w:proofErr w:type="gramEnd"/>
     </w:p>
     <w:p>
       <w:r>
@@ -752,44 +747,26 @@
       <w:pPr>
         <w:pStyle w:val="NoSpacing"/>
       </w:pPr>
-      <w:proofErr w:type="spellStart"/>
       <w:r>
         <w:rPr>
           <w:color w:val="CD0000"/>
           <w:sz w:val="28"/>
           <w:szCs w:val="28"/>
         </w:rPr>
-        <w:t>nikbearbrown</w:t>
-      </w:r>
-      <w:proofErr w:type="spellEnd"/>
-      <w:r>
-        <w:rPr>
-          <w:color w:val="CD0000"/>
-          <w:sz w:val="28"/>
-          <w:szCs w:val="28"/>
-        </w:rPr>
-        <w:t xml:space="preserve"> YouTube channel</w:t>
-      </w:r>
-    </w:p>
-    <w:p>
-      <w:pPr>
-        <w:pStyle w:val="NoSpacing"/>
-      </w:pPr>
-    </w:p>
-    <w:p>
-      <w:pPr>
-        <w:pStyle w:val="NoSpacing"/>
-      </w:pPr>
-      <w:r>
-        <w:t xml:space="preserve">Over the course of the semester I’ll be making and putting additional data science and machine learning related </w:t>
-      </w:r>
-      <w:proofErr w:type="gramStart"/>
-      <w:r>
-        <w:t>video’s</w:t>
-      </w:r>
-      <w:proofErr w:type="gramEnd"/>
-      <w:r>
-        <w:t xml:space="preserve"> on my YouTube channel.</w:t>
+        <w:t>nikbearbrown YouTube channel</w:t>
+      </w:r>
+    </w:p>
+    <w:p>
+      <w:pPr>
+        <w:pStyle w:val="NoSpacing"/>
+      </w:pPr>
+    </w:p>
+    <w:p>
+      <w:pPr>
+        <w:pStyle w:val="NoSpacing"/>
+      </w:pPr>
+      <w:r>
+        <w:t>Over the course of the semester I’ll be making and putting additional data science and machine learning related video’s on my YouTube channel.</w:t>
       </w:r>
     </w:p>
     <w:p>
@@ -1833,13 +1810,8 @@
               <w:t>Apache Spark</w:t>
             </w:r>
             <w:r>
-              <w:t xml:space="preserve"> SQL and </w:t>
-            </w:r>
-            <w:proofErr w:type="spellStart"/>
-            <w:r>
-              <w:t>Dataframes</w:t>
-            </w:r>
-            <w:proofErr w:type="spellEnd"/>
+              <w:t xml:space="preserve"> SQL and Dataframes</w:t>
+            </w:r>
           </w:p>
           <w:p>
             <w:pPr>
@@ -1849,13 +1821,8 @@
               <w:t>Apache Spark</w:t>
             </w:r>
             <w:r>
-              <w:t xml:space="preserve"> </w:t>
-            </w:r>
-            <w:proofErr w:type="spellStart"/>
-            <w:r>
-              <w:t>MLib</w:t>
-            </w:r>
-            <w:proofErr w:type="spellEnd"/>
+              <w:t xml:space="preserve"> MLib</w:t>
+            </w:r>
           </w:p>
           <w:p>
             <w:pPr>
@@ -1865,13 +1832,8 @@
               <w:t>Apache Spark</w:t>
             </w:r>
             <w:r>
-              <w:t xml:space="preserve"> </w:t>
-            </w:r>
-            <w:proofErr w:type="spellStart"/>
-            <w:r>
-              <w:t>Graphframes</w:t>
-            </w:r>
-            <w:proofErr w:type="spellEnd"/>
+              <w:t xml:space="preserve"> Graphframes</w:t>
+            </w:r>
           </w:p>
         </w:tc>
         <w:tc>
@@ -2089,31 +2051,16 @@
             <w:pPr>
               <w:pStyle w:val="NoSpacing"/>
             </w:pPr>
-            <w:proofErr w:type="spellStart"/>
             <w:r>
               <w:t>Autoencoders</w:t>
             </w:r>
-            <w:proofErr w:type="spellEnd"/>
           </w:p>
           <w:p>
             <w:pPr>
               <w:pStyle w:val="NoSpacing"/>
             </w:pPr>
-            <w:proofErr w:type="spellStart"/>
-            <w:r>
-              <w:t>Variational</w:t>
-            </w:r>
-            <w:proofErr w:type="spellEnd"/>
-            <w:r>
-              <w:t xml:space="preserve"> </w:t>
-            </w:r>
-            <w:proofErr w:type="spellStart"/>
-            <w:r>
-              <w:t>autoencoders</w:t>
-            </w:r>
-            <w:proofErr w:type="spellEnd"/>
-            <w:r>
-              <w:t xml:space="preserve"> (VAEs)</w:t>
+            <w:r>
+              <w:t>Variational autoencoders (VAEs)</w:t>
             </w:r>
           </w:p>
           <w:p>
@@ -2410,23 +2357,18 @@
         <w:pStyle w:val="NoSpacing"/>
       </w:pPr>
       <w:r>
-        <w:t xml:space="preserve">● </w:t>
-      </w:r>
-      <w:r>
-        <w:t xml:space="preserve">Portfolio piece   </w:t>
-      </w:r>
-    </w:p>
-    <w:p>
-      <w:pPr>
-        <w:pStyle w:val="NoSpacing"/>
-      </w:pPr>
-    </w:p>
-    <w:p>
-      <w:pPr>
-        <w:pStyle w:val="NoSpacing"/>
-      </w:pPr>
-      <w:bookmarkStart w:id="0" w:name="_GoBack"/>
-      <w:bookmarkEnd w:id="0"/>
+        <w:t xml:space="preserve">● Portfolio piece   </w:t>
+      </w:r>
+    </w:p>
+    <w:p>
+      <w:pPr>
+        <w:pStyle w:val="NoSpacing"/>
+      </w:pPr>
+    </w:p>
+    <w:p>
+      <w:pPr>
+        <w:pStyle w:val="NoSpacing"/>
+      </w:pPr>
     </w:p>
     <w:p>
       <w:pPr>
@@ -2740,7 +2682,61 @@
         <w:pStyle w:val="NoSpacing"/>
       </w:pPr>
       <w:r>
-        <w:t xml:space="preserve">* Note that the assignments and drafts related to the research project rather than the programming assignments. </w:t>
+        <w:t xml:space="preserve">* Note the </w:t>
+      </w:r>
+      <w:r>
+        <w:rPr>
+          <w:rFonts w:eastAsia="Times New Roman" w:cs="Times New Roman"/>
+        </w:rPr>
+        <w:t xml:space="preserve">Literature Review score will be determined by either the </w:t>
+      </w:r>
+      <w:r>
+        <w:rPr>
+          <w:rFonts w:eastAsia="Times New Roman" w:cs="Times New Roman"/>
+        </w:rPr>
+        <w:t>Assignments</w:t>
+      </w:r>
+      <w:r>
+        <w:rPr>
+          <w:rFonts w:eastAsia="Times New Roman" w:cs="Times New Roman"/>
+        </w:rPr>
+        <w:t xml:space="preserve"> or </w:t>
+      </w:r>
+      <w:r>
+        <w:t>Research Project</w:t>
+      </w:r>
+      <w:r>
+        <w:t xml:space="preserve">, whichever helps the student the most. (Since we don’t have time for the </w:t>
+      </w:r>
+      <w:r>
+        <w:rPr>
+          <w:rFonts w:eastAsia="Times New Roman" w:cs="Times New Roman"/>
+        </w:rPr>
+        <w:t>Literature Review this semester.</w:t>
+      </w:r>
+      <w:r>
+        <w:t>)</w:t>
+      </w:r>
+    </w:p>
+    <w:p>
+      <w:pPr>
+        <w:pStyle w:val="NoSpacing"/>
+      </w:pPr>
+      <w:bookmarkStart w:id="0" w:name="_GoBack"/>
+      <w:bookmarkEnd w:id="0"/>
+    </w:p>
+    <w:p>
+      <w:pPr>
+        <w:pStyle w:val="NoSpacing"/>
+      </w:pPr>
+      <w:r>
+        <w:t>*</w:t>
+      </w:r>
+      <w:r>
+        <w:t>*</w:t>
+      </w:r>
+      <w:r>
+        <w:t xml:space="preserve"> Note that the assignments and drafts related to the research project rather than the programming assignments. </w:t>
       </w:r>
       <w:r>
         <w:t>I expect to use the following grading scale at the end of the semester. You should not expect a curve to be applied; but I reserve the right to use one.</w:t>
@@ -3137,47 +3133,10 @@
         <w:t>bmit your assignments via Blackb</w:t>
       </w:r>
       <w:r>
-        <w:t xml:space="preserve">oard. Click the title of assignment (blackboard -&gt; assignment -&gt; &lt;Title of Assignment&gt;), to go to the submission page. You will know your score on an assignment, project or test via </w:t>
-      </w:r>
-      <w:proofErr w:type="spellStart"/>
-      <w:r>
-        <w:t>BlackBoard</w:t>
-      </w:r>
-      <w:proofErr w:type="spellEnd"/>
-      <w:r>
-        <w:t xml:space="preserve">. </w:t>
-      </w:r>
-      <w:proofErr w:type="spellStart"/>
-      <w:r>
-        <w:t>BlackBoard</w:t>
-      </w:r>
-      <w:proofErr w:type="spellEnd"/>
-      <w:r>
-        <w:t xml:space="preserve"> represents only the raw scores. Not normalized or curved grades.  </w:t>
-      </w:r>
-      <w:r>
-        <w:t xml:space="preserve"> </w:t>
-      </w:r>
-      <w:proofErr w:type="gramStart"/>
-      <w:r>
-        <w:t>An .</w:t>
-      </w:r>
-      <w:proofErr w:type="spellStart"/>
-      <w:r>
-        <w:t>Rmd</w:t>
-      </w:r>
-      <w:proofErr w:type="spellEnd"/>
-      <w:proofErr w:type="gramEnd"/>
-      <w:r>
-        <w:t xml:space="preserve"> file ALONG with either a .DOC or .PDF rendering of that .</w:t>
-      </w:r>
-      <w:proofErr w:type="spellStart"/>
-      <w:r>
-        <w:t>Rmd</w:t>
-      </w:r>
-      <w:proofErr w:type="spellEnd"/>
-      <w:r>
-        <w:t xml:space="preserve"> file must be submitted with each assignment.</w:t>
+        <w:t xml:space="preserve">oard. Click the title of assignment (blackboard -&gt; assignment -&gt; &lt;Title of Assignment&gt;), to go to the submission page. You will know your score on an assignment, project or test via BlackBoard. BlackBoard represents only the raw scores. Not normalized or curved grades.  </w:t>
+      </w:r>
+      <w:r>
+        <w:t xml:space="preserve"> An .Rmd file ALONG with either a .DOC or .PDF rendering of that .Rmd file must be submitted with each assignment.</w:t>
       </w:r>
     </w:p>
     <w:p>
@@ -3332,16 +3291,11 @@
       <w:r>
         <w:t xml:space="preserve">Some textbooks are all available for free to NEU students via </w:t>
       </w:r>
-      <w:proofErr w:type="spellStart"/>
       <w:r>
         <w:t>Springer</w:t>
       </w:r>
       <w:r>
-        <w:t>Link</w:t>
-      </w:r>
-      <w:proofErr w:type="spellEnd"/>
-      <w:r>
-        <w:t xml:space="preserve"> (</w:t>
+        <w:t>Link (</w:t>
       </w:r>
       <w:hyperlink r:id="rId11" w:history="1">
         <w:r>
@@ -3366,16 +3320,11 @@
       <w:r>
         <w:t xml:space="preserve">).  You must access </w:t>
       </w:r>
-      <w:proofErr w:type="spellStart"/>
       <w:r>
         <w:t>Springer</w:t>
       </w:r>
       <w:r>
-        <w:t>Link</w:t>
-      </w:r>
-      <w:proofErr w:type="spellEnd"/>
-      <w:r>
-        <w:t xml:space="preserve"> from an NEU IP address to have full access and/or download these books.</w:t>
+        <w:t>Link from an NEU IP address to have full access and/or download these books.</w:t>
       </w:r>
     </w:p>
     <w:p>
@@ -3397,15 +3346,7 @@
         <w:t>resources provided through the N</w:t>
       </w:r>
       <w:r>
-        <w:t xml:space="preserve">ortheastern library outside the network, you should use their </w:t>
-      </w:r>
-      <w:proofErr w:type="spellStart"/>
-      <w:r>
-        <w:t>bookmarklet</w:t>
-      </w:r>
-      <w:proofErr w:type="spellEnd"/>
-      <w:r>
-        <w:t xml:space="preserve"> to load any page through the proxy: </w:t>
+        <w:t xml:space="preserve">ortheastern library outside the network, you should use their bookmarklet to load any page through the proxy: </w:t>
       </w:r>
       <w:hyperlink r:id="rId12" w:history="1">
         <w:r>
@@ -3505,13 +3446,8 @@
         <w:outlineLvl w:val="0"/>
       </w:pPr>
       <w:r>
-        <w:t xml:space="preserve">Authors: Gareth James, Daniela Witten, Trevor Hastie, Robert </w:t>
-      </w:r>
-      <w:proofErr w:type="spellStart"/>
-      <w:r>
-        <w:t>Tibshirani</w:t>
-      </w:r>
-      <w:proofErr w:type="spellEnd"/>
+        <w:t>Authors: Gareth James, Daniela Witten, Trevor Hastie, Robert Tibshirani</w:t>
+      </w:r>
     </w:p>
     <w:p>
       <w:pPr>
@@ -3523,16 +3459,11 @@
       <w:r>
         <w:t xml:space="preserve">Free online via </w:t>
       </w:r>
-      <w:proofErr w:type="spellStart"/>
       <w:r>
         <w:t>Springer</w:t>
       </w:r>
       <w:r>
-        <w:t>Link</w:t>
-      </w:r>
-      <w:proofErr w:type="spellEnd"/>
-      <w:r>
-        <w:t xml:space="preserve"> (</w:t>
+        <w:t>Link (</w:t>
       </w:r>
       <w:hyperlink r:id="rId13" w:history="1">
         <w:r>
@@ -3626,39 +3557,7 @@
         <w:outlineLvl w:val="0"/>
       </w:pPr>
       <w:r>
-        <w:t xml:space="preserve">Authors: David </w:t>
-      </w:r>
-      <w:proofErr w:type="spellStart"/>
-      <w:r>
-        <w:t>Hows</w:t>
-      </w:r>
-      <w:proofErr w:type="spellEnd"/>
-      <w:r>
-        <w:t xml:space="preserve">, Peter </w:t>
-      </w:r>
-      <w:proofErr w:type="spellStart"/>
-      <w:r>
-        <w:t>Membrey</w:t>
-      </w:r>
-      <w:proofErr w:type="spellEnd"/>
-      <w:r>
-        <w:t xml:space="preserve">, </w:t>
-      </w:r>
-      <w:proofErr w:type="spellStart"/>
-      <w:r>
-        <w:t>Eelco</w:t>
-      </w:r>
-      <w:proofErr w:type="spellEnd"/>
-      <w:r>
-        <w:t xml:space="preserve"> </w:t>
-      </w:r>
-      <w:proofErr w:type="spellStart"/>
-      <w:r>
-        <w:t>Plugge</w:t>
-      </w:r>
-      <w:proofErr w:type="spellEnd"/>
-      <w:r>
-        <w:t>, Tim Hawkins</w:t>
+        <w:t>Authors: David Hows, Peter Membrey, Eelco Plugge, Tim Hawkins</w:t>
       </w:r>
     </w:p>
     <w:p>
@@ -3697,37 +3596,8 @@
         <w:pStyle w:val="NoSpacing"/>
       </w:pPr>
       <w:r>
-        <w:t xml:space="preserve">Deep Learning - Adaptive Computation and Machine Learning series by Ian </w:t>
-      </w:r>
-      <w:proofErr w:type="spellStart"/>
-      <w:r>
-        <w:t>Goodfellow</w:t>
-      </w:r>
-      <w:proofErr w:type="spellEnd"/>
-      <w:r>
-        <w:t xml:space="preserve">, </w:t>
-      </w:r>
-      <w:proofErr w:type="spellStart"/>
-      <w:r>
-        <w:t>Yoshua</w:t>
-      </w:r>
-      <w:proofErr w:type="spellEnd"/>
-      <w:r>
-        <w:t xml:space="preserve"> </w:t>
-      </w:r>
-      <w:proofErr w:type="spellStart"/>
-      <w:r>
-        <w:t>Bengio</w:t>
-      </w:r>
-      <w:proofErr w:type="spellEnd"/>
-      <w:r>
-        <w:t xml:space="preserve">, and Aaron </w:t>
-      </w:r>
-      <w:proofErr w:type="spellStart"/>
-      <w:r>
-        <w:t>Courville</w:t>
-      </w:r>
-      <w:proofErr w:type="spellEnd"/>
+        <w:t>Deep Learning - Adaptive Computation and Machine Learning series by Ian Goodfellow, Yoshua Bengio, and Aaron Courville</w:t>
+      </w:r>
     </w:p>
     <w:p>
       <w:pPr>
@@ -3769,15 +3639,7 @@
         <w:pStyle w:val="NoSpacing"/>
       </w:pPr>
       <w:r>
-        <w:t xml:space="preserve">Authors: Magnus Lie </w:t>
-      </w:r>
-      <w:proofErr w:type="spellStart"/>
-      <w:r>
-        <w:t>Hetland</w:t>
-      </w:r>
-      <w:proofErr w:type="spellEnd"/>
-      <w:r>
-        <w:t xml:space="preserve"> 2017</w:t>
+        <w:t>Authors: Magnus Lie Hetland 2017</w:t>
       </w:r>
     </w:p>
     <w:p>
@@ -3828,22 +3690,15 @@
         <w:pStyle w:val="NoSpacing"/>
       </w:pPr>
       <w:r>
-        <w:t xml:space="preserve">Authors: Nikhil </w:t>
-      </w:r>
-      <w:proofErr w:type="spellStart"/>
-      <w:r>
-        <w:t>Ketkar</w:t>
-      </w:r>
-      <w:proofErr w:type="spellEnd"/>
-      <w:r>
-        <w:t xml:space="preserve"> 2017</w:t>
-      </w:r>
-    </w:p>
-    <w:p>
-      <w:pPr>
-        <w:pStyle w:val="NoSpacing"/>
-      </w:pPr>
-      <w:r>
+        <w:t>Authors: Nikhil Ketkar 2017</w:t>
+      </w:r>
+    </w:p>
+    <w:p>
+      <w:pPr>
+        <w:pStyle w:val="NoSpacing"/>
+      </w:pPr>
+      <w:r>
+        <w:lastRenderedPageBreak/>
         <w:t>ISBN: 978-1-4842-2765-7 (Print) 978-1-4842-2766-4</w:t>
       </w:r>
     </w:p>
@@ -3888,16 +3743,7 @@
         <w:pStyle w:val="NoSpacing"/>
       </w:pPr>
       <w:r>
-        <w:lastRenderedPageBreak/>
-        <w:t xml:space="preserve">Authors: Kerry </w:t>
-      </w:r>
-      <w:proofErr w:type="spellStart"/>
-      <w:r>
-        <w:t>Koitzsch</w:t>
-      </w:r>
-      <w:proofErr w:type="spellEnd"/>
-      <w:r>
-        <w:t xml:space="preserve"> 2017</w:t>
+        <w:t>Authors: Kerry Koitzsch 2017</w:t>
       </w:r>
     </w:p>
     <w:p>
@@ -3940,31 +3786,7 @@
         <w:pStyle w:val="NoSpacing"/>
       </w:pPr>
       <w:r>
-        <w:t xml:space="preserve">Authors: Sameer </w:t>
-      </w:r>
-      <w:proofErr w:type="spellStart"/>
-      <w:r>
-        <w:t>Wadkar</w:t>
-      </w:r>
-      <w:proofErr w:type="spellEnd"/>
-      <w:r>
-        <w:t xml:space="preserve">, </w:t>
-      </w:r>
-      <w:proofErr w:type="spellStart"/>
-      <w:r>
-        <w:t>Madhu</w:t>
-      </w:r>
-      <w:proofErr w:type="spellEnd"/>
-      <w:r>
-        <w:t xml:space="preserve"> </w:t>
-      </w:r>
-      <w:proofErr w:type="spellStart"/>
-      <w:r>
-        <w:t>Siddalingaiah</w:t>
-      </w:r>
-      <w:proofErr w:type="spellEnd"/>
-      <w:r>
-        <w:t xml:space="preserve"> 2014</w:t>
+        <w:t>Authors: Sameer Wadkar, Madhu Siddalingaiah 2014</w:t>
       </w:r>
     </w:p>
     <w:p>
@@ -4015,23 +3837,7 @@
         <w:pStyle w:val="NoSpacing"/>
       </w:pPr>
       <w:r>
-        <w:t xml:space="preserve">Authors: </w:t>
-      </w:r>
-      <w:proofErr w:type="spellStart"/>
-      <w:r>
-        <w:t>Zubair</w:t>
-      </w:r>
-      <w:proofErr w:type="spellEnd"/>
-      <w:r>
-        <w:t xml:space="preserve"> </w:t>
-      </w:r>
-      <w:proofErr w:type="spellStart"/>
-      <w:r>
-        <w:t>Nabi</w:t>
-      </w:r>
-      <w:proofErr w:type="spellEnd"/>
-      <w:r>
-        <w:t xml:space="preserve"> 2016</w:t>
+        <w:t>Authors: Zubair Nabi 2016</w:t>
       </w:r>
     </w:p>
     <w:p>
@@ -4114,15 +3920,7 @@
         <w:pStyle w:val="NoSpacing"/>
       </w:pPr>
       <w:r>
-        <w:t xml:space="preserve">Authors: Kristian </w:t>
-      </w:r>
-      <w:proofErr w:type="spellStart"/>
-      <w:r>
-        <w:t>Rother</w:t>
-      </w:r>
-      <w:proofErr w:type="spellEnd"/>
-      <w:r>
-        <w:t xml:space="preserve"> 2017</w:t>
+        <w:t>Authors: Kristian Rother 2017</w:t>
       </w:r>
     </w:p>
     <w:p>
@@ -4174,15 +3972,7 @@
         <w:pStyle w:val="NoSpacing"/>
       </w:pPr>
       <w:r>
-        <w:t xml:space="preserve">Authors: Manohar </w:t>
-      </w:r>
-      <w:proofErr w:type="spellStart"/>
-      <w:r>
-        <w:t>Swamynathan</w:t>
-      </w:r>
-      <w:proofErr w:type="spellEnd"/>
-      <w:r>
-        <w:t xml:space="preserve"> 2017</w:t>
+        <w:t>Authors: Manohar Swamynathan 2017</w:t>
       </w:r>
     </w:p>
     <w:p>
@@ -4233,23 +4023,7 @@
         <w:pStyle w:val="NoSpacing"/>
       </w:pPr>
       <w:r>
-        <w:t xml:space="preserve">Authors: Laura </w:t>
-      </w:r>
-      <w:proofErr w:type="spellStart"/>
-      <w:r>
-        <w:t>Igual</w:t>
-      </w:r>
-      <w:proofErr w:type="spellEnd"/>
-      <w:r>
-        <w:t xml:space="preserve">, Santi </w:t>
-      </w:r>
-      <w:proofErr w:type="spellStart"/>
-      <w:r>
-        <w:t>Seguí</w:t>
-      </w:r>
-      <w:proofErr w:type="spellEnd"/>
-      <w:r>
-        <w:t xml:space="preserve"> 2017</w:t>
+        <w:t>Authors: Laura Igual, Santi Seguí 2017</w:t>
       </w:r>
     </w:p>
     <w:p>
@@ -4335,6 +4109,7 @@
         <w:outlineLvl w:val="0"/>
       </w:pPr>
       <w:r>
+        <w:lastRenderedPageBreak/>
         <w:t>Lean Python</w:t>
       </w:r>
     </w:p>
@@ -4550,13 +4325,8 @@
         <w:t xml:space="preserve">Authors: </w:t>
       </w:r>
       <w:r>
-        <w:t xml:space="preserve">Margot </w:t>
-      </w:r>
-      <w:proofErr w:type="spellStart"/>
-      <w:r>
-        <w:t>Tollefson</w:t>
-      </w:r>
-      <w:proofErr w:type="spellEnd"/>
+        <w:t>Margot Tollefson</w:t>
+      </w:r>
     </w:p>
     <w:p>
       <w:pPr>
@@ -4564,17 +4334,96 @@
         <w:outlineLvl w:val="0"/>
       </w:pPr>
       <w:r>
+        <w:t>Free online via SpringerLink (</w:t>
+      </w:r>
+      <w:hyperlink r:id="rId30" w:history="1">
+        <w:r>
+          <w:rPr>
+            <w:rStyle w:val="Hyperlink"/>
+          </w:rPr>
+          <w:t>http://link.</w:t>
+        </w:r>
+        <w:r>
+          <w:rPr>
+            <w:rStyle w:val="Hyperlink"/>
+          </w:rPr>
+          <w:t>Springer</w:t>
+        </w:r>
+        <w:r>
+          <w:rPr>
+            <w:rStyle w:val="Hyperlink"/>
+          </w:rPr>
+          <w:t>.com/)</w:t>
+        </w:r>
+      </w:hyperlink>
+    </w:p>
+    <w:p>
+      <w:pPr>
+        <w:pStyle w:val="NoSpacing"/>
+      </w:pPr>
+      <w:hyperlink r:id="rId31" w:history="1">
+        <w:r>
+          <w:rPr>
+            <w:rStyle w:val="Hyperlink"/>
+          </w:rPr>
+          <w:t>http://link.</w:t>
+        </w:r>
+        <w:r>
+          <w:rPr>
+            <w:rStyle w:val="Hyperlink"/>
+          </w:rPr>
+          <w:t>Springer</w:t>
+        </w:r>
+        <w:r>
+          <w:rPr>
+            <w:rStyle w:val="Hyperlink"/>
+          </w:rPr>
+          <w:t>.com/book/10.1007/978-1-4302-6641-9</w:t>
+        </w:r>
+      </w:hyperlink>
+    </w:p>
+    <w:p>
+      <w:pPr>
+        <w:pStyle w:val="NoSpacing"/>
+      </w:pPr>
+    </w:p>
+    <w:p>
+      <w:pPr>
+        <w:pStyle w:val="NoSpacing"/>
+      </w:pPr>
+      <w:r>
+        <w:t>Probability for Statistics and Machine Learning Fundamentals and Advanced Topics (2011)</w:t>
+      </w:r>
+    </w:p>
+    <w:p>
+      <w:pPr>
+        <w:pStyle w:val="NoSpacing"/>
+        <w:outlineLvl w:val="0"/>
+      </w:pPr>
+      <w:r>
+        <w:t xml:space="preserve">Authors: Anirban DasGupta  </w:t>
+      </w:r>
+      <w:r>
+        <w:t>Springer</w:t>
+      </w:r>
+      <w:r>
+        <w:t xml:space="preserve"> Texts in Statistics</w:t>
+      </w:r>
+    </w:p>
+    <w:p>
+      <w:pPr>
+        <w:pStyle w:val="NoSpacing"/>
+      </w:pPr>
+      <w:r>
         <w:t xml:space="preserve">Free online via </w:t>
       </w:r>
-      <w:proofErr w:type="spellStart"/>
-      <w:r>
-        <w:t>SpringerLink</w:t>
-      </w:r>
-      <w:proofErr w:type="spellEnd"/>
-      <w:r>
-        <w:t xml:space="preserve"> (</w:t>
-      </w:r>
-      <w:hyperlink r:id="rId30" w:history="1">
+      <w:r>
+        <w:t>Springer</w:t>
+      </w:r>
+      <w:r>
+        <w:t>Link (</w:t>
+      </w:r>
+      <w:hyperlink r:id="rId32" w:history="1">
         <w:r>
           <w:rPr>
             <w:rStyle w:val="Hyperlink"/>
@@ -4591,6 +4440,139 @@
           <w:rPr>
             <w:rStyle w:val="Hyperlink"/>
           </w:rPr>
+          <w:t>.com/</w:t>
+        </w:r>
+      </w:hyperlink>
+      <w:r>
+        <w:rPr>
+          <w:rStyle w:val="Hyperlink"/>
+        </w:rPr>
+        <w:t xml:space="preserve"> </w:t>
+      </w:r>
+      <w:hyperlink r:id="rId33" w:history="1">
+        <w:r>
+          <w:rPr>
+            <w:rStyle w:val="Hyperlink"/>
+          </w:rPr>
+          <w:t>http://link.</w:t>
+        </w:r>
+        <w:r>
+          <w:rPr>
+            <w:rStyle w:val="Hyperlink"/>
+          </w:rPr>
+          <w:t>Springer</w:t>
+        </w:r>
+        <w:r>
+          <w:rPr>
+            <w:rStyle w:val="Hyperlink"/>
+          </w:rPr>
+          <w:t>.com/book/10.1007/978-1-4419-9634-3</w:t>
+        </w:r>
+      </w:hyperlink>
+    </w:p>
+    <w:p>
+      <w:pPr>
+        <w:pStyle w:val="NoSpacing"/>
+      </w:pPr>
+    </w:p>
+    <w:p>
+      <w:pPr>
+        <w:pStyle w:val="NoSpacing"/>
+      </w:pPr>
+      <w:r>
+        <w:t>The Elements of Statistical Learning: Data Mining, Inference, and Prediction (2011)</w:t>
+      </w:r>
+    </w:p>
+    <w:p>
+      <w:pPr>
+        <w:pStyle w:val="NoSpacing"/>
+      </w:pPr>
+      <w:r>
+        <w:t>Authors: Trevor Hastie, Robert Tibshirani and Jerome Friedman</w:t>
+      </w:r>
+    </w:p>
+    <w:p>
+      <w:pPr>
+        <w:pStyle w:val="NoSpacing"/>
+        <w:outlineLvl w:val="0"/>
+        <w:rPr>
+          <w:rStyle w:val="Hyperlink"/>
+        </w:rPr>
+      </w:pPr>
+      <w:r>
+        <w:t xml:space="preserve">Free online  </w:t>
+      </w:r>
+      <w:hyperlink r:id="rId34" w:history="1">
+        <w:r>
+          <w:rPr>
+            <w:rStyle w:val="Hyperlink"/>
+          </w:rPr>
+          <w:t>http://web.stanford.edu/~hastie/local.ftp/</w:t>
+        </w:r>
+        <w:r>
+          <w:rPr>
+            <w:rStyle w:val="Hyperlink"/>
+          </w:rPr>
+          <w:t>Springer</w:t>
+        </w:r>
+        <w:r>
+          <w:rPr>
+            <w:rStyle w:val="Hyperlink"/>
+          </w:rPr>
+          <w:t>/OLD/ESLII_print4.pdf</w:t>
+        </w:r>
+      </w:hyperlink>
+    </w:p>
+    <w:p>
+      <w:pPr>
+        <w:pStyle w:val="NoSpacing"/>
+      </w:pPr>
+    </w:p>
+    <w:p>
+      <w:pPr>
+        <w:pStyle w:val="NoSpacing"/>
+        <w:outlineLvl w:val="0"/>
+      </w:pPr>
+      <w:r>
+        <w:t>Data Manipulation with R</w:t>
+      </w:r>
+    </w:p>
+    <w:p>
+      <w:pPr>
+        <w:pStyle w:val="NoSpacing"/>
+      </w:pPr>
+      <w:r>
+        <w:t xml:space="preserve">Authors: </w:t>
+      </w:r>
+      <w:r>
+        <w:t>Statistical Computing Facility Phil Spector</w:t>
+      </w:r>
+    </w:p>
+    <w:p>
+      <w:pPr>
+        <w:pStyle w:val="NoSpacing"/>
+        <w:outlineLvl w:val="0"/>
+      </w:pPr>
+      <w:r>
+        <w:t>Free online via SpringerLink (</w:t>
+      </w:r>
+      <w:hyperlink r:id="rId35" w:history="1">
+        <w:r>
+          <w:rPr>
+            <w:rStyle w:val="Hyperlink"/>
+          </w:rPr>
+          <w:t>http://link.</w:t>
+        </w:r>
+        <w:r>
+          <w:rPr>
+            <w:rStyle w:val="Hyperlink"/>
+          </w:rPr>
+          <w:t>Springer</w:t>
+        </w:r>
+        <w:r>
+          <w:rPr>
+            <w:rStyle w:val="Hyperlink"/>
+          </w:rPr>
           <w:t>.com/)</w:t>
         </w:r>
       </w:hyperlink>
@@ -4599,7 +4581,266 @@
       <w:pPr>
         <w:pStyle w:val="NoSpacing"/>
       </w:pPr>
-      <w:hyperlink r:id="rId31" w:history="1">
+      <w:hyperlink r:id="rId36" w:history="1">
+        <w:r>
+          <w:rPr>
+            <w:rStyle w:val="Hyperlink"/>
+          </w:rPr>
+          <w:t>http://link.Springer.com/book/10.1007/978-0-387-74731-6</w:t>
+        </w:r>
+      </w:hyperlink>
+    </w:p>
+    <w:p>
+      <w:pPr>
+        <w:pStyle w:val="NoSpacing"/>
+      </w:pPr>
+    </w:p>
+    <w:p>
+      <w:pPr>
+        <w:pStyle w:val="NoSpacing"/>
+      </w:pPr>
+      <w:r>
+        <w:t>Beginning Data Science with R (2014)</w:t>
+      </w:r>
+    </w:p>
+    <w:p>
+      <w:pPr>
+        <w:pStyle w:val="NoSpacing"/>
+      </w:pPr>
+      <w:r>
+        <w:t>Authors: Manas A. Pathak</w:t>
+      </w:r>
+    </w:p>
+    <w:p>
+      <w:pPr>
+        <w:pStyle w:val="NoSpacing"/>
+      </w:pPr>
+      <w:r>
+        <w:t>ISBN: 978-3-319-12065-2 (Print) 978-3-319-12066-9 (Online)</w:t>
+      </w:r>
+    </w:p>
+    <w:p>
+      <w:pPr>
+        <w:pStyle w:val="NoSpacing"/>
+      </w:pPr>
+      <w:hyperlink r:id="rId37" w:history="1">
+        <w:r>
+          <w:rPr>
+            <w:rStyle w:val="Hyperlink"/>
+          </w:rPr>
+          <w:t>http://link.springer.com/book/10.1007/978-3-319-12066-9</w:t>
+        </w:r>
+      </w:hyperlink>
+    </w:p>
+    <w:p>
+      <w:pPr>
+        <w:pStyle w:val="NoSpacing"/>
+      </w:pPr>
+    </w:p>
+    <w:p>
+      <w:pPr>
+        <w:pStyle w:val="NoSpacing"/>
+      </w:pPr>
+    </w:p>
+    <w:p>
+      <w:pPr>
+        <w:pStyle w:val="NoSpacing"/>
+      </w:pPr>
+      <w:r>
+        <w:lastRenderedPageBreak/>
+        <w:t>The Definitive Guide to SQLite (2010)</w:t>
+      </w:r>
+    </w:p>
+    <w:p>
+      <w:pPr>
+        <w:pStyle w:val="NoSpacing"/>
+      </w:pPr>
+      <w:r>
+        <w:t>Authors: Grant Allen, Mike Owens</w:t>
+      </w:r>
+    </w:p>
+    <w:p>
+      <w:pPr>
+        <w:pStyle w:val="NoSpacing"/>
+      </w:pPr>
+      <w:r>
+        <w:t>ISBN: 978-1-4302-3225-4 (Print) 978-1-4302-3226-1 (Online)</w:t>
+      </w:r>
+    </w:p>
+    <w:p>
+      <w:pPr>
+        <w:pStyle w:val="NoSpacing"/>
+      </w:pPr>
+      <w:hyperlink r:id="rId38" w:history="1">
+        <w:r>
+          <w:rPr>
+            <w:rStyle w:val="Hyperlink"/>
+          </w:rPr>
+          <w:t>http://link.springer.com/book/10.1007/978-1-4302-3226-1</w:t>
+        </w:r>
+      </w:hyperlink>
+    </w:p>
+    <w:p>
+      <w:pPr>
+        <w:pStyle w:val="NoSpacing"/>
+      </w:pPr>
+    </w:p>
+    <w:p>
+      <w:pPr>
+        <w:pStyle w:val="NoSpacing"/>
+      </w:pPr>
+      <w:r>
+        <w:t>The Definitive Guide to MongoDB: A complete guide to dealing with Big Data using MongoDB (2015)</w:t>
+      </w:r>
+    </w:p>
+    <w:p>
+      <w:pPr>
+        <w:pStyle w:val="NoSpacing"/>
+        <w:outlineLvl w:val="0"/>
+      </w:pPr>
+      <w:r>
+        <w:t>Authors: David Hows, Peter Membrey, Eelco Plugge, Tim Hawkins</w:t>
+      </w:r>
+    </w:p>
+    <w:p>
+      <w:pPr>
+        <w:pStyle w:val="NoSpacing"/>
+      </w:pPr>
+      <w:r>
+        <w:t>ISBN: 978-1-4842-1183-0 (Print) 978-1-4842-1182-3 (Online)</w:t>
+      </w:r>
+    </w:p>
+    <w:p>
+      <w:pPr>
+        <w:pStyle w:val="NoSpacing"/>
+      </w:pPr>
+      <w:hyperlink r:id="rId39" w:history="1">
+        <w:r>
+          <w:rPr>
+            <w:rStyle w:val="Hyperlink"/>
+          </w:rPr>
+          <w:t>http://link.springer.com/book/10.1007/978-1-4842-1182-3</w:t>
+        </w:r>
+      </w:hyperlink>
+    </w:p>
+    <w:p>
+      <w:pPr>
+        <w:pStyle w:val="NoSpacing"/>
+      </w:pPr>
+    </w:p>
+    <w:p>
+      <w:pPr>
+        <w:pStyle w:val="NoSpacing"/>
+      </w:pPr>
+      <w:r>
+        <w:t>Beginning CouchDB (2009)</w:t>
+      </w:r>
+    </w:p>
+    <w:p>
+      <w:pPr>
+        <w:pStyle w:val="NoSpacing"/>
+      </w:pPr>
+      <w:r>
+        <w:t>Authors: Joe Lennon</w:t>
+      </w:r>
+    </w:p>
+    <w:p>
+      <w:pPr>
+        <w:pStyle w:val="NoSpacing"/>
+      </w:pPr>
+      <w:r>
+        <w:t>ISBN: 978-1-4302-7237-3 (Print) 978-1-4302-7236-6 (Online)</w:t>
+      </w:r>
+    </w:p>
+    <w:p>
+      <w:pPr>
+        <w:pStyle w:val="NoSpacing"/>
+      </w:pPr>
+      <w:hyperlink r:id="rId40" w:history="1">
+        <w:r>
+          <w:rPr>
+            <w:rStyle w:val="Hyperlink"/>
+          </w:rPr>
+          <w:t>http://link.springer.com/book/10.1007/978-1-4302-7236-6</w:t>
+        </w:r>
+      </w:hyperlink>
+    </w:p>
+    <w:p>
+      <w:pPr>
+        <w:pStyle w:val="NoSpacing"/>
+      </w:pPr>
+    </w:p>
+    <w:p>
+      <w:pPr>
+        <w:pStyle w:val="NoSpacing"/>
+      </w:pPr>
+      <w:r>
+        <w:t>Beginning Neo4j (2015)</w:t>
+      </w:r>
+    </w:p>
+    <w:p>
+      <w:pPr>
+        <w:pStyle w:val="NoSpacing"/>
+      </w:pPr>
+      <w:r>
+        <w:t>Authors: Chris Kemper</w:t>
+      </w:r>
+    </w:p>
+    <w:p>
+      <w:pPr>
+        <w:pStyle w:val="NoSpacing"/>
+      </w:pPr>
+      <w:r>
+        <w:t>ISBN: 978-1-4842-1228-8 (Print) 978-1-4842-1227-1 (Online)</w:t>
+      </w:r>
+    </w:p>
+    <w:p>
+      <w:pPr>
+        <w:pStyle w:val="NoSpacing"/>
+      </w:pPr>
+      <w:hyperlink r:id="rId41" w:history="1">
+        <w:r>
+          <w:rPr>
+            <w:rStyle w:val="Hyperlink"/>
+          </w:rPr>
+          <w:t>http://link.springer.com/book/10.1007/978-1-4842-122</w:t>
+        </w:r>
+      </w:hyperlink>
+    </w:p>
+    <w:p>
+      <w:pPr>
+        <w:pStyle w:val="NoSpacing"/>
+      </w:pPr>
+    </w:p>
+    <w:p>
+      <w:pPr>
+        <w:pStyle w:val="NoSpacing"/>
+        <w:outlineLvl w:val="0"/>
+      </w:pPr>
+      <w:r>
+        <w:t>A Tiny Handbook of R</w:t>
+      </w:r>
+    </w:p>
+    <w:p>
+      <w:pPr>
+        <w:pStyle w:val="NoSpacing"/>
+      </w:pPr>
+      <w:r>
+        <w:t xml:space="preserve">Authors: </w:t>
+      </w:r>
+      <w:r>
+        <w:t>Mike Allerhand</w:t>
+      </w:r>
+    </w:p>
+    <w:p>
+      <w:pPr>
+        <w:pStyle w:val="NoSpacing"/>
+        <w:outlineLvl w:val="0"/>
+      </w:pPr>
+      <w:r>
+        <w:t>Free online via SpringerLink (</w:t>
+      </w:r>
+      <w:hyperlink r:id="rId42" w:history="1">
         <w:r>
           <w:rPr>
             <w:rStyle w:val="Hyperlink"/>
@@ -4616,7 +4857,7 @@
           <w:rPr>
             <w:rStyle w:val="Hyperlink"/>
           </w:rPr>
-          <w:t>.com/book/10.1007/978-1-4302-6641-9</w:t>
+          <w:t>.com/)</w:t>
         </w:r>
       </w:hyperlink>
     </w:p>
@@ -4624,14 +4865,31 @@
       <w:pPr>
         <w:pStyle w:val="NoSpacing"/>
       </w:pPr>
-    </w:p>
-    <w:p>
-      <w:pPr>
-        <w:pStyle w:val="NoSpacing"/>
-      </w:pPr>
-      <w:r>
-        <w:t>Probability for Statistics and Machine Learning Fundamentals and Advanced Topics (2011)</w:t>
-      </w:r>
+      <w:hyperlink r:id="rId43" w:history="1">
+        <w:r>
+          <w:rPr>
+            <w:rStyle w:val="Hyperlink"/>
+          </w:rPr>
+          <w:t>http://link.</w:t>
+        </w:r>
+        <w:r>
+          <w:rPr>
+            <w:rStyle w:val="Hyperlink"/>
+          </w:rPr>
+          <w:t>Springer</w:t>
+        </w:r>
+        <w:r>
+          <w:rPr>
+            <w:rStyle w:val="Hyperlink"/>
+          </w:rPr>
+          <w:t>.com/book/10.1007/978-3-642-17980-8</w:t>
+        </w:r>
+      </w:hyperlink>
+    </w:p>
+    <w:p>
+      <w:pPr>
+        <w:pStyle w:val="NoSpacing"/>
+      </w:pPr>
     </w:p>
     <w:p>
       <w:pPr>
@@ -4639,52 +4897,248 @@
         <w:outlineLvl w:val="0"/>
       </w:pPr>
       <w:r>
+        <w:t>R Statistical Application Development by Example Beginner's Guide</w:t>
+      </w:r>
+    </w:p>
+    <w:p>
+      <w:pPr>
+        <w:pStyle w:val="NoSpacing"/>
+      </w:pPr>
+      <w:r>
+        <w:t>Authors: Robert J Knell</w:t>
+      </w:r>
+    </w:p>
+    <w:p>
+      <w:pPr>
+        <w:pStyle w:val="NoSpacing"/>
+        <w:outlineLvl w:val="0"/>
+      </w:pPr>
+      <w:r>
+        <w:t xml:space="preserve">PDF: </w:t>
+      </w:r>
+      <w:hyperlink r:id="rId44" w:history="1">
+        <w:r>
+          <w:rPr>
+            <w:rStyle w:val="Hyperlink"/>
+          </w:rPr>
+          <w:t>http://www.introductoryr.co.uk/Introductory%20R%20example%20chapters.pdf</w:t>
+        </w:r>
+      </w:hyperlink>
+    </w:p>
+    <w:p>
+      <w:pPr>
+        <w:pStyle w:val="NoSpacing"/>
+      </w:pPr>
+    </w:p>
+    <w:p>
+      <w:pPr>
+        <w:pStyle w:val="NoSpacing"/>
+        <w:outlineLvl w:val="0"/>
+      </w:pPr>
+      <w:r>
+        <w:t>Beginning Data Science with R</w:t>
+      </w:r>
+    </w:p>
+    <w:p>
+      <w:pPr>
+        <w:pStyle w:val="NoSpacing"/>
+      </w:pPr>
+      <w:r>
         <w:t xml:space="preserve">Authors: </w:t>
       </w:r>
-      <w:proofErr w:type="spellStart"/>
-      <w:r>
-        <w:t>Anirban</w:t>
-      </w:r>
-      <w:proofErr w:type="spellEnd"/>
-      <w:r>
-        <w:t xml:space="preserve"> </w:t>
-      </w:r>
-      <w:proofErr w:type="spellStart"/>
-      <w:proofErr w:type="gramStart"/>
-      <w:r>
-        <w:t>DasGupta</w:t>
-      </w:r>
-      <w:proofErr w:type="spellEnd"/>
-      <w:r>
-        <w:t xml:space="preserve">  </w:t>
+      <w:r>
+        <w:t>Manas A. Pathak</w:t>
+      </w:r>
+    </w:p>
+    <w:p>
+      <w:pPr>
+        <w:pStyle w:val="NoSpacing"/>
+        <w:outlineLvl w:val="0"/>
+      </w:pPr>
+      <w:r>
+        <w:t>Free online via SpringerLink (</w:t>
+      </w:r>
+      <w:hyperlink r:id="rId45" w:history="1">
+        <w:r>
+          <w:rPr>
+            <w:rStyle w:val="Hyperlink"/>
+          </w:rPr>
+          <w:t>http://link.</w:t>
+        </w:r>
+        <w:r>
+          <w:rPr>
+            <w:rStyle w:val="Hyperlink"/>
+          </w:rPr>
+          <w:t>Springer</w:t>
+        </w:r>
+        <w:r>
+          <w:rPr>
+            <w:rStyle w:val="Hyperlink"/>
+          </w:rPr>
+          <w:t>.com/)</w:t>
+        </w:r>
+      </w:hyperlink>
+    </w:p>
+    <w:p>
+      <w:pPr>
+        <w:pStyle w:val="NoSpacing"/>
+      </w:pPr>
+      <w:hyperlink r:id="rId46" w:history="1">
+        <w:r>
+          <w:rPr>
+            <w:rStyle w:val="Hyperlink"/>
+          </w:rPr>
+          <w:t>http://link.</w:t>
+        </w:r>
+        <w:r>
+          <w:rPr>
+            <w:rStyle w:val="Hyperlink"/>
+          </w:rPr>
+          <w:t>Springer</w:t>
+        </w:r>
+        <w:r>
+          <w:rPr>
+            <w:rStyle w:val="Hyperlink"/>
+          </w:rPr>
+          <w:t>.com/book/10.1007/978-3-319-12066-9</w:t>
+        </w:r>
+      </w:hyperlink>
+    </w:p>
+    <w:p>
+      <w:pPr>
+        <w:pStyle w:val="NoSpacing"/>
+      </w:pPr>
+    </w:p>
+    <w:p>
+      <w:pPr>
+        <w:pStyle w:val="NoSpacing"/>
+      </w:pPr>
+    </w:p>
+    <w:p>
+      <w:pPr>
+        <w:pStyle w:val="NoSpacing"/>
+      </w:pPr>
+      <w:r>
+        <w:t>Data Mining with Rattle and</w:t>
+      </w:r>
+      <w:r>
+        <w:t xml:space="preserve"> python </w:t>
+      </w:r>
+      <w:r>
+        <w:t>The Art of Excavating Data for Knowledge Discovery (2011)</w:t>
+      </w:r>
+    </w:p>
+    <w:p>
+      <w:pPr>
+        <w:pStyle w:val="NoSpacing"/>
+        <w:outlineLvl w:val="0"/>
+      </w:pPr>
+      <w:r>
+        <w:t xml:space="preserve">Authors: Graham Williams  </w:t>
+      </w:r>
+    </w:p>
+    <w:p>
+      <w:pPr>
+        <w:pStyle w:val="NoSpacing"/>
+      </w:pPr>
+      <w:r>
+        <w:t xml:space="preserve">Free online via </w:t>
       </w:r>
       <w:r>
         <w:t>Springer</w:t>
       </w:r>
-      <w:proofErr w:type="gramEnd"/>
-      <w:r>
-        <w:t xml:space="preserve"> Texts in Statistics</w:t>
-      </w:r>
-    </w:p>
-    <w:p>
-      <w:pPr>
-        <w:pStyle w:val="NoSpacing"/>
+      <w:r>
+        <w:t>Link (</w:t>
+      </w:r>
+      <w:hyperlink r:id="rId47" w:history="1">
+        <w:r>
+          <w:rPr>
+            <w:rStyle w:val="Hyperlink"/>
+          </w:rPr>
+          <w:t>http://link.</w:t>
+        </w:r>
+        <w:r>
+          <w:rPr>
+            <w:rStyle w:val="Hyperlink"/>
+          </w:rPr>
+          <w:t>Springer</w:t>
+        </w:r>
+        <w:r>
+          <w:rPr>
+            <w:rStyle w:val="Hyperlink"/>
+          </w:rPr>
+          <w:t>.com/</w:t>
+        </w:r>
+      </w:hyperlink>
+      <w:r>
+        <w:t xml:space="preserve">) </w:t>
+      </w:r>
+      <w:hyperlink r:id="rId48" w:history="1">
+        <w:r>
+          <w:rPr>
+            <w:rStyle w:val="Hyperlink"/>
+          </w:rPr>
+          <w:t>http://link.</w:t>
+        </w:r>
+        <w:r>
+          <w:rPr>
+            <w:rStyle w:val="Hyperlink"/>
+          </w:rPr>
+          <w:t>Springer</w:t>
+        </w:r>
+        <w:r>
+          <w:rPr>
+            <w:rStyle w:val="Hyperlink"/>
+          </w:rPr>
+          <w:t>.com/book/10.1007/978-1-4419-9890-3</w:t>
+        </w:r>
+      </w:hyperlink>
+    </w:p>
+    <w:p>
+      <w:pPr>
+        <w:pStyle w:val="NoSpacing"/>
+      </w:pPr>
+    </w:p>
+    <w:p>
+      <w:pPr>
+        <w:pStyle w:val="NoSpacing"/>
+      </w:pPr>
+    </w:p>
+    <w:p>
+      <w:pPr>
+        <w:pStyle w:val="NoSpacing"/>
+        <w:outlineLvl w:val="0"/>
+      </w:pPr>
+      <w:r>
+        <w:t>Bayesian Essentials with R</w:t>
+      </w:r>
+    </w:p>
+    <w:p>
+      <w:pPr>
+        <w:pStyle w:val="NoSpacing"/>
+      </w:pPr>
+      <w:r>
+        <w:t xml:space="preserve">Authors: </w:t>
+      </w:r>
+      <w:r>
+        <w:t>Jean-Michel Marin, Christian P. Robert</w:t>
+      </w:r>
+    </w:p>
+    <w:p>
+      <w:pPr>
+        <w:pStyle w:val="NoSpacing"/>
+        <w:outlineLvl w:val="0"/>
       </w:pPr>
       <w:r>
         <w:t xml:space="preserve">Free online via </w:t>
       </w:r>
-      <w:proofErr w:type="spellStart"/>
       <w:r>
         <w:t>Springer</w:t>
       </w:r>
       <w:r>
-        <w:t>Link</w:t>
-      </w:r>
-      <w:proofErr w:type="spellEnd"/>
-      <w:r>
-        <w:t xml:space="preserve"> (</w:t>
-      </w:r>
-      <w:hyperlink r:id="rId32" w:history="1">
+        <w:t>Link (</w:t>
+      </w:r>
+      <w:hyperlink r:id="rId49" w:history="1">
         <w:r>
           <w:rPr>
             <w:rStyle w:val="Hyperlink"/>
@@ -4701,16 +5155,15 @@
           <w:rPr>
             <w:rStyle w:val="Hyperlink"/>
           </w:rPr>
-          <w:t>.com/</w:t>
+          <w:t>.com/)</w:t>
         </w:r>
       </w:hyperlink>
-      <w:r>
-        <w:rPr>
-          <w:rStyle w:val="Hyperlink"/>
-        </w:rPr>
-        <w:t xml:space="preserve"> </w:t>
-      </w:r>
-      <w:hyperlink r:id="rId33" w:history="1">
+    </w:p>
+    <w:p>
+      <w:pPr>
+        <w:pStyle w:val="NoSpacing"/>
+      </w:pPr>
+      <w:hyperlink r:id="rId50" w:history="1">
         <w:r>
           <w:rPr>
             <w:rStyle w:val="Hyperlink"/>
@@ -4727,7 +5180,7 @@
           <w:rPr>
             <w:rStyle w:val="Hyperlink"/>
           </w:rPr>
-          <w:t>.com/book/10.1007/978-1-4419-9634-3</w:t>
+          <w:t>.com/book/10.1007/978-1-4614-8687-9</w:t>
         </w:r>
       </w:hyperlink>
     </w:p>
@@ -4739,71 +5192,16 @@
     <w:p>
       <w:pPr>
         <w:pStyle w:val="NoSpacing"/>
-      </w:pPr>
-      <w:r>
-        <w:t>The Elements of Statistical Learning: Data Mining, Inference, and Prediction (2011)</w:t>
-      </w:r>
-    </w:p>
-    <w:p>
-      <w:pPr>
-        <w:pStyle w:val="NoSpacing"/>
-      </w:pPr>
-      <w:r>
-        <w:t xml:space="preserve">Authors: Trevor Hastie, Robert </w:t>
-      </w:r>
-      <w:proofErr w:type="spellStart"/>
-      <w:r>
-        <w:t>Tibshirani</w:t>
-      </w:r>
-      <w:proofErr w:type="spellEnd"/>
-      <w:r>
-        <w:t xml:space="preserve"> and Jerome Friedman</w:t>
-      </w:r>
-    </w:p>
-    <w:p>
-      <w:pPr>
-        <w:pStyle w:val="NoSpacing"/>
         <w:outlineLvl w:val="0"/>
-        <w:rPr>
-          <w:rStyle w:val="Hyperlink"/>
-        </w:rPr>
-      </w:pPr>
-      <w:r>
-        <w:t xml:space="preserve">Free online  </w:t>
-      </w:r>
-      <w:hyperlink r:id="rId34" w:history="1">
-        <w:r>
-          <w:rPr>
-            <w:rStyle w:val="Hyperlink"/>
-          </w:rPr>
-          <w:t>http://web.stanford.edu/~hastie/local.ftp/</w:t>
-        </w:r>
-        <w:r>
-          <w:rPr>
-            <w:rStyle w:val="Hyperlink"/>
-          </w:rPr>
-          <w:t>Springer</w:t>
-        </w:r>
-        <w:r>
-          <w:rPr>
-            <w:rStyle w:val="Hyperlink"/>
-          </w:rPr>
-          <w:t>/OLD/ESLII_print4.pdf</w:t>
-        </w:r>
-      </w:hyperlink>
-    </w:p>
-    <w:p>
-      <w:pPr>
-        <w:pStyle w:val="NoSpacing"/>
-      </w:pPr>
-    </w:p>
-    <w:p>
-      <w:pPr>
-        <w:pStyle w:val="NoSpacing"/>
-        <w:outlineLvl w:val="0"/>
-      </w:pPr>
-      <w:r>
-        <w:t>Data Manipulation with R</w:t>
+      </w:pPr>
+      <w:r>
+        <w:t>Text Analysis with</w:t>
+      </w:r>
+      <w:r>
+        <w:t xml:space="preserve"> python </w:t>
+      </w:r>
+      <w:r>
+        <w:t>for Students of Literature</w:t>
       </w:r>
     </w:p>
     <w:p>
@@ -4814,867 +5212,8 @@
         <w:t xml:space="preserve">Authors: </w:t>
       </w:r>
       <w:r>
-        <w:t>Statistical Computing Facility Phil Spector</w:t>
-      </w:r>
-    </w:p>
-    <w:p>
-      <w:pPr>
-        <w:pStyle w:val="NoSpacing"/>
-        <w:outlineLvl w:val="0"/>
-      </w:pPr>
-      <w:r>
-        <w:t xml:space="preserve">Free online via </w:t>
-      </w:r>
-      <w:proofErr w:type="spellStart"/>
-      <w:r>
-        <w:t>SpringerLink</w:t>
-      </w:r>
-      <w:proofErr w:type="spellEnd"/>
-      <w:r>
-        <w:t xml:space="preserve"> (</w:t>
-      </w:r>
-      <w:hyperlink r:id="rId35" w:history="1">
-        <w:r>
-          <w:rPr>
-            <w:rStyle w:val="Hyperlink"/>
-          </w:rPr>
-          <w:t>http://link.</w:t>
-        </w:r>
-        <w:r>
-          <w:rPr>
-            <w:rStyle w:val="Hyperlink"/>
-          </w:rPr>
-          <w:t>Springer</w:t>
-        </w:r>
-        <w:r>
-          <w:rPr>
-            <w:rStyle w:val="Hyperlink"/>
-          </w:rPr>
-          <w:t>.com/)</w:t>
-        </w:r>
-      </w:hyperlink>
-    </w:p>
-    <w:p>
-      <w:pPr>
-        <w:pStyle w:val="NoSpacing"/>
-      </w:pPr>
-      <w:hyperlink r:id="rId36" w:history="1">
-        <w:r>
-          <w:rPr>
-            <w:rStyle w:val="Hyperlink"/>
-          </w:rPr>
-          <w:t>http://link.Springer.com/book/10.1007/978-0-387-74731-6</w:t>
-        </w:r>
-      </w:hyperlink>
-    </w:p>
-    <w:p>
-      <w:pPr>
-        <w:pStyle w:val="NoSpacing"/>
-      </w:pPr>
-    </w:p>
-    <w:p>
-      <w:pPr>
-        <w:pStyle w:val="NoSpacing"/>
-      </w:pPr>
-      <w:r>
-        <w:t>Beginning Data Science with R (2014)</w:t>
-      </w:r>
-    </w:p>
-    <w:p>
-      <w:pPr>
-        <w:pStyle w:val="NoSpacing"/>
-      </w:pPr>
-      <w:r>
-        <w:t xml:space="preserve">Authors: </w:t>
-      </w:r>
-      <w:proofErr w:type="spellStart"/>
-      <w:r>
-        <w:t>Manas</w:t>
-      </w:r>
-      <w:proofErr w:type="spellEnd"/>
-      <w:r>
-        <w:t xml:space="preserve"> A. Pathak</w:t>
-      </w:r>
-    </w:p>
-    <w:p>
-      <w:pPr>
-        <w:pStyle w:val="NoSpacing"/>
-      </w:pPr>
-      <w:r>
-        <w:t>ISBN: 978-3-319-12065-2 (Print) 978-3-319-12066-9 (Online)</w:t>
-      </w:r>
-    </w:p>
-    <w:p>
-      <w:pPr>
-        <w:pStyle w:val="NoSpacing"/>
-      </w:pPr>
-      <w:hyperlink r:id="rId37" w:history="1">
-        <w:r>
-          <w:rPr>
-            <w:rStyle w:val="Hyperlink"/>
-          </w:rPr>
-          <w:t>http://link.springer.com/book/10.1007/978-3-319-12066-9</w:t>
-        </w:r>
-      </w:hyperlink>
-    </w:p>
-    <w:p>
-      <w:pPr>
-        <w:pStyle w:val="NoSpacing"/>
-      </w:pPr>
-    </w:p>
-    <w:p>
-      <w:pPr>
-        <w:pStyle w:val="NoSpacing"/>
-      </w:pPr>
-    </w:p>
-    <w:p>
-      <w:pPr>
-        <w:pStyle w:val="NoSpacing"/>
-      </w:pPr>
-      <w:r>
-        <w:t>The Definitive Guide to SQLite (2010)</w:t>
-      </w:r>
-    </w:p>
-    <w:p>
-      <w:pPr>
-        <w:pStyle w:val="NoSpacing"/>
-      </w:pPr>
-      <w:r>
-        <w:t>Authors: Grant Allen, Mike Owens</w:t>
-      </w:r>
-    </w:p>
-    <w:p>
-      <w:pPr>
-        <w:pStyle w:val="NoSpacing"/>
-      </w:pPr>
-      <w:r>
-        <w:t>ISBN: 978-1-4302-3225-4 (Print) 978-1-4302-3226-1 (Online)</w:t>
-      </w:r>
-    </w:p>
-    <w:p>
-      <w:pPr>
-        <w:pStyle w:val="NoSpacing"/>
-      </w:pPr>
-      <w:hyperlink r:id="rId38" w:history="1">
-        <w:r>
-          <w:rPr>
-            <w:rStyle w:val="Hyperlink"/>
-          </w:rPr>
-          <w:t>http://link.springer.com/book/10.1007/978-1-4302-3226-1</w:t>
-        </w:r>
-      </w:hyperlink>
-    </w:p>
-    <w:p>
-      <w:pPr>
-        <w:pStyle w:val="NoSpacing"/>
-      </w:pPr>
-    </w:p>
-    <w:p>
-      <w:pPr>
-        <w:pStyle w:val="NoSpacing"/>
-      </w:pPr>
-      <w:r>
-        <w:lastRenderedPageBreak/>
-        <w:t>The Definitive Guide to MongoDB: A complete guide to dealing with Big Data using MongoDB (2015)</w:t>
-      </w:r>
-    </w:p>
-    <w:p>
-      <w:pPr>
-        <w:pStyle w:val="NoSpacing"/>
-        <w:outlineLvl w:val="0"/>
-      </w:pPr>
-      <w:r>
-        <w:t xml:space="preserve">Authors: David </w:t>
-      </w:r>
-      <w:proofErr w:type="spellStart"/>
-      <w:r>
-        <w:t>Hows</w:t>
-      </w:r>
-      <w:proofErr w:type="spellEnd"/>
-      <w:r>
-        <w:t xml:space="preserve">, Peter </w:t>
-      </w:r>
-      <w:proofErr w:type="spellStart"/>
-      <w:r>
-        <w:t>Membrey</w:t>
-      </w:r>
-      <w:proofErr w:type="spellEnd"/>
-      <w:r>
-        <w:t xml:space="preserve">, </w:t>
-      </w:r>
-      <w:proofErr w:type="spellStart"/>
-      <w:r>
-        <w:t>Eelco</w:t>
-      </w:r>
-      <w:proofErr w:type="spellEnd"/>
-      <w:r>
-        <w:t xml:space="preserve"> </w:t>
-      </w:r>
-      <w:proofErr w:type="spellStart"/>
-      <w:r>
-        <w:t>Plugge</w:t>
-      </w:r>
-      <w:proofErr w:type="spellEnd"/>
-      <w:r>
-        <w:t>, Tim Hawkins</w:t>
-      </w:r>
-    </w:p>
-    <w:p>
-      <w:pPr>
-        <w:pStyle w:val="NoSpacing"/>
-      </w:pPr>
-      <w:r>
-        <w:t>ISBN: 978-1-4842-1183-0 (Print) 978-1-4842-1182-3 (Online)</w:t>
-      </w:r>
-    </w:p>
-    <w:p>
-      <w:pPr>
-        <w:pStyle w:val="NoSpacing"/>
-      </w:pPr>
-      <w:hyperlink r:id="rId39" w:history="1">
-        <w:r>
-          <w:rPr>
-            <w:rStyle w:val="Hyperlink"/>
-          </w:rPr>
-          <w:t>http://link.springer.com/book/10.1007/978-1-4842-1182-3</w:t>
-        </w:r>
-      </w:hyperlink>
-    </w:p>
-    <w:p>
-      <w:pPr>
-        <w:pStyle w:val="NoSpacing"/>
-      </w:pPr>
-    </w:p>
-    <w:p>
-      <w:pPr>
-        <w:pStyle w:val="NoSpacing"/>
-      </w:pPr>
-      <w:r>
-        <w:t xml:space="preserve">Beginning </w:t>
-      </w:r>
-      <w:proofErr w:type="spellStart"/>
-      <w:r>
-        <w:t>CouchDB</w:t>
-      </w:r>
-      <w:proofErr w:type="spellEnd"/>
-      <w:r>
-        <w:t xml:space="preserve"> (2009)</w:t>
-      </w:r>
-    </w:p>
-    <w:p>
-      <w:pPr>
-        <w:pStyle w:val="NoSpacing"/>
-      </w:pPr>
-      <w:r>
-        <w:t>Authors: Joe Lennon</w:t>
-      </w:r>
-    </w:p>
-    <w:p>
-      <w:pPr>
-        <w:pStyle w:val="NoSpacing"/>
-      </w:pPr>
-      <w:r>
-        <w:t>ISBN: 978-1-4302-7237-3 (Print) 978-1-4302-7236-6 (Online)</w:t>
-      </w:r>
-    </w:p>
-    <w:p>
-      <w:pPr>
-        <w:pStyle w:val="NoSpacing"/>
-      </w:pPr>
-      <w:hyperlink r:id="rId40" w:history="1">
-        <w:r>
-          <w:rPr>
-            <w:rStyle w:val="Hyperlink"/>
-          </w:rPr>
-          <w:t>http://link.springer.com/book/10.1007/978-1-4302-7236-6</w:t>
-        </w:r>
-      </w:hyperlink>
-    </w:p>
-    <w:p>
-      <w:pPr>
-        <w:pStyle w:val="NoSpacing"/>
-      </w:pPr>
-    </w:p>
-    <w:p>
-      <w:pPr>
-        <w:pStyle w:val="NoSpacing"/>
-      </w:pPr>
-      <w:r>
-        <w:t>Beginning Neo4j (2015)</w:t>
-      </w:r>
-    </w:p>
-    <w:p>
-      <w:pPr>
-        <w:pStyle w:val="NoSpacing"/>
-      </w:pPr>
-      <w:r>
-        <w:t>Authors: Chris Kemper</w:t>
-      </w:r>
-    </w:p>
-    <w:p>
-      <w:pPr>
-        <w:pStyle w:val="NoSpacing"/>
-      </w:pPr>
-      <w:r>
-        <w:t>ISBN: 978-1-4842-1228-8 (Print) 978-1-4842-1227-1 (Online)</w:t>
-      </w:r>
-    </w:p>
-    <w:p>
-      <w:pPr>
-        <w:pStyle w:val="NoSpacing"/>
-      </w:pPr>
-      <w:hyperlink r:id="rId41" w:history="1">
-        <w:r>
-          <w:rPr>
-            <w:rStyle w:val="Hyperlink"/>
-          </w:rPr>
-          <w:t>http://link.springer.com/book/10.1007/978-1-4842-122</w:t>
-        </w:r>
-      </w:hyperlink>
-    </w:p>
-    <w:p>
-      <w:pPr>
-        <w:pStyle w:val="NoSpacing"/>
-      </w:pPr>
-    </w:p>
-    <w:p>
-      <w:pPr>
-        <w:pStyle w:val="NoSpacing"/>
-        <w:outlineLvl w:val="0"/>
-      </w:pPr>
-      <w:r>
-        <w:t>A Tiny Handbook of R</w:t>
-      </w:r>
-    </w:p>
-    <w:p>
-      <w:pPr>
-        <w:pStyle w:val="NoSpacing"/>
-      </w:pPr>
-      <w:r>
-        <w:t xml:space="preserve">Authors: </w:t>
-      </w:r>
-      <w:r>
-        <w:t xml:space="preserve">Mike </w:t>
-      </w:r>
-      <w:proofErr w:type="spellStart"/>
-      <w:r>
-        <w:t>Allerhand</w:t>
-      </w:r>
-      <w:proofErr w:type="spellEnd"/>
-    </w:p>
-    <w:p>
-      <w:pPr>
-        <w:pStyle w:val="NoSpacing"/>
-        <w:outlineLvl w:val="0"/>
-      </w:pPr>
-      <w:r>
-        <w:t xml:space="preserve">Free online via </w:t>
-      </w:r>
-      <w:proofErr w:type="spellStart"/>
-      <w:r>
-        <w:t>SpringerLink</w:t>
-      </w:r>
-      <w:proofErr w:type="spellEnd"/>
-      <w:r>
-        <w:t xml:space="preserve"> (</w:t>
-      </w:r>
-      <w:hyperlink r:id="rId42" w:history="1">
-        <w:r>
-          <w:rPr>
-            <w:rStyle w:val="Hyperlink"/>
-          </w:rPr>
-          <w:t>http://link.</w:t>
-        </w:r>
-        <w:r>
-          <w:rPr>
-            <w:rStyle w:val="Hyperlink"/>
-          </w:rPr>
-          <w:t>Springer</w:t>
-        </w:r>
-        <w:r>
-          <w:rPr>
-            <w:rStyle w:val="Hyperlink"/>
-          </w:rPr>
-          <w:t>.com/)</w:t>
-        </w:r>
-      </w:hyperlink>
-    </w:p>
-    <w:p>
-      <w:pPr>
-        <w:pStyle w:val="NoSpacing"/>
-      </w:pPr>
-      <w:hyperlink r:id="rId43" w:history="1">
-        <w:r>
-          <w:rPr>
-            <w:rStyle w:val="Hyperlink"/>
-          </w:rPr>
-          <w:t>http://link.</w:t>
-        </w:r>
-        <w:r>
-          <w:rPr>
-            <w:rStyle w:val="Hyperlink"/>
-          </w:rPr>
-          <w:t>Springer</w:t>
-        </w:r>
-        <w:r>
-          <w:rPr>
-            <w:rStyle w:val="Hyperlink"/>
-          </w:rPr>
-          <w:t>.com/book/10.1007/978-3-642-17980-8</w:t>
-        </w:r>
-      </w:hyperlink>
-    </w:p>
-    <w:p>
-      <w:pPr>
-        <w:pStyle w:val="NoSpacing"/>
-      </w:pPr>
-    </w:p>
-    <w:p>
-      <w:pPr>
-        <w:pStyle w:val="NoSpacing"/>
-        <w:outlineLvl w:val="0"/>
-      </w:pPr>
-      <w:r>
-        <w:t>R Statistical Application Development by Example Beginner's Guide</w:t>
-      </w:r>
-    </w:p>
-    <w:p>
-      <w:pPr>
-        <w:pStyle w:val="NoSpacing"/>
-      </w:pPr>
-      <w:r>
-        <w:t>Authors: Robert J Knell</w:t>
-      </w:r>
-    </w:p>
-    <w:p>
-      <w:pPr>
-        <w:pStyle w:val="NoSpacing"/>
-        <w:outlineLvl w:val="0"/>
-      </w:pPr>
-      <w:r>
-        <w:t xml:space="preserve">PDF: </w:t>
-      </w:r>
-      <w:hyperlink r:id="rId44" w:history="1">
-        <w:r>
-          <w:rPr>
-            <w:rStyle w:val="Hyperlink"/>
-          </w:rPr>
-          <w:t>http://www.introductoryr.co.uk/Introductory%20R%20example%20chapters.pdf</w:t>
-        </w:r>
-      </w:hyperlink>
-    </w:p>
-    <w:p>
-      <w:pPr>
-        <w:pStyle w:val="NoSpacing"/>
-      </w:pPr>
-    </w:p>
-    <w:p>
-      <w:pPr>
-        <w:pStyle w:val="NoSpacing"/>
-        <w:outlineLvl w:val="0"/>
-      </w:pPr>
-      <w:r>
-        <w:t>Beginning Data Science with R</w:t>
-      </w:r>
-    </w:p>
-    <w:p>
-      <w:pPr>
-        <w:pStyle w:val="NoSpacing"/>
-      </w:pPr>
-      <w:r>
-        <w:t xml:space="preserve">Authors: </w:t>
-      </w:r>
-      <w:proofErr w:type="spellStart"/>
-      <w:r>
-        <w:t>Manas</w:t>
-      </w:r>
-      <w:proofErr w:type="spellEnd"/>
-      <w:r>
-        <w:t xml:space="preserve"> A. Pathak</w:t>
-      </w:r>
-    </w:p>
-    <w:p>
-      <w:pPr>
-        <w:pStyle w:val="NoSpacing"/>
-        <w:outlineLvl w:val="0"/>
-      </w:pPr>
-      <w:r>
-        <w:t xml:space="preserve">Free online via </w:t>
-      </w:r>
-      <w:proofErr w:type="spellStart"/>
-      <w:r>
-        <w:t>SpringerLink</w:t>
-      </w:r>
-      <w:proofErr w:type="spellEnd"/>
-      <w:r>
-        <w:t xml:space="preserve"> (</w:t>
-      </w:r>
-      <w:hyperlink r:id="rId45" w:history="1">
-        <w:r>
-          <w:rPr>
-            <w:rStyle w:val="Hyperlink"/>
-          </w:rPr>
-          <w:t>http://link.</w:t>
-        </w:r>
-        <w:r>
-          <w:rPr>
-            <w:rStyle w:val="Hyperlink"/>
-          </w:rPr>
-          <w:t>Springer</w:t>
-        </w:r>
-        <w:r>
-          <w:rPr>
-            <w:rStyle w:val="Hyperlink"/>
-          </w:rPr>
-          <w:t>.com/)</w:t>
-        </w:r>
-      </w:hyperlink>
-    </w:p>
-    <w:p>
-      <w:pPr>
-        <w:pStyle w:val="NoSpacing"/>
-      </w:pPr>
-      <w:hyperlink r:id="rId46" w:history="1">
-        <w:r>
-          <w:rPr>
-            <w:rStyle w:val="Hyperlink"/>
-          </w:rPr>
-          <w:t>http://link.</w:t>
-        </w:r>
-        <w:r>
-          <w:rPr>
-            <w:rStyle w:val="Hyperlink"/>
-          </w:rPr>
-          <w:t>Springer</w:t>
-        </w:r>
-        <w:r>
-          <w:rPr>
-            <w:rStyle w:val="Hyperlink"/>
-          </w:rPr>
-          <w:t>.com/book/10.1007/978-3-319-12066-9</w:t>
-        </w:r>
-      </w:hyperlink>
-    </w:p>
-    <w:p>
-      <w:pPr>
-        <w:pStyle w:val="NoSpacing"/>
-      </w:pPr>
-    </w:p>
-    <w:p>
-      <w:pPr>
-        <w:pStyle w:val="NoSpacing"/>
-      </w:pPr>
-    </w:p>
-    <w:p>
-      <w:pPr>
-        <w:pStyle w:val="NoSpacing"/>
-      </w:pPr>
-      <w:r>
-        <w:t>Data Mining with Rattle and</w:t>
-      </w:r>
-      <w:r>
-        <w:t xml:space="preserve"> python </w:t>
-      </w:r>
-      <w:r>
-        <w:t>The Art of Excavating Data for Knowledge Discovery (2011)</w:t>
-      </w:r>
-    </w:p>
-    <w:p>
-      <w:pPr>
-        <w:pStyle w:val="NoSpacing"/>
-        <w:outlineLvl w:val="0"/>
-      </w:pPr>
-      <w:r>
-        <w:t xml:space="preserve">Authors: Graham Williams  </w:t>
-      </w:r>
-    </w:p>
-    <w:p>
-      <w:pPr>
-        <w:pStyle w:val="NoSpacing"/>
-      </w:pPr>
-      <w:r>
-        <w:t xml:space="preserve">Free online via </w:t>
-      </w:r>
-      <w:proofErr w:type="spellStart"/>
-      <w:r>
-        <w:t>Springer</w:t>
-      </w:r>
-      <w:r>
-        <w:t>Link</w:t>
-      </w:r>
-      <w:proofErr w:type="spellEnd"/>
-      <w:r>
-        <w:t xml:space="preserve"> (</w:t>
-      </w:r>
-      <w:hyperlink r:id="rId47" w:history="1">
-        <w:r>
-          <w:rPr>
-            <w:rStyle w:val="Hyperlink"/>
-          </w:rPr>
-          <w:t>http://link.</w:t>
-        </w:r>
-        <w:r>
-          <w:rPr>
-            <w:rStyle w:val="Hyperlink"/>
-          </w:rPr>
-          <w:t>Springer</w:t>
-        </w:r>
-        <w:r>
-          <w:rPr>
-            <w:rStyle w:val="Hyperlink"/>
-          </w:rPr>
-          <w:t>.com/</w:t>
-        </w:r>
-      </w:hyperlink>
-      <w:r>
-        <w:t xml:space="preserve">) </w:t>
-      </w:r>
-      <w:hyperlink r:id="rId48" w:history="1">
-        <w:r>
-          <w:rPr>
-            <w:rStyle w:val="Hyperlink"/>
-          </w:rPr>
-          <w:t>http://link.</w:t>
-        </w:r>
-        <w:r>
-          <w:rPr>
-            <w:rStyle w:val="Hyperlink"/>
-          </w:rPr>
-          <w:t>Springer</w:t>
-        </w:r>
-        <w:r>
-          <w:rPr>
-            <w:rStyle w:val="Hyperlink"/>
-          </w:rPr>
-          <w:t>.com/book/10.1007/978-1-4419-9890-3</w:t>
-        </w:r>
-      </w:hyperlink>
-    </w:p>
-    <w:p>
-      <w:pPr>
-        <w:pStyle w:val="NoSpacing"/>
-      </w:pPr>
-    </w:p>
-    <w:p>
-      <w:pPr>
-        <w:pStyle w:val="NoSpacing"/>
-      </w:pPr>
-    </w:p>
-    <w:p>
-      <w:pPr>
-        <w:pStyle w:val="NoSpacing"/>
-        <w:outlineLvl w:val="0"/>
-      </w:pPr>
-      <w:r>
-        <w:t>Bayesian Essentials with R</w:t>
-      </w:r>
-    </w:p>
-    <w:p>
-      <w:pPr>
-        <w:pStyle w:val="NoSpacing"/>
-      </w:pPr>
-      <w:r>
-        <w:t xml:space="preserve">Authors: </w:t>
-      </w:r>
-      <w:r>
-        <w:t>Jean-Michel Marin, Christian P. Robert</w:t>
-      </w:r>
-    </w:p>
-    <w:p>
-      <w:pPr>
-        <w:pStyle w:val="NoSpacing"/>
-        <w:outlineLvl w:val="0"/>
-      </w:pPr>
-      <w:r>
-        <w:t xml:space="preserve">Free online via </w:t>
-      </w:r>
-      <w:proofErr w:type="spellStart"/>
-      <w:r>
-        <w:t>Springer</w:t>
-      </w:r>
-      <w:r>
-        <w:t>Link</w:t>
-      </w:r>
-      <w:proofErr w:type="spellEnd"/>
-      <w:r>
-        <w:t xml:space="preserve"> (</w:t>
-      </w:r>
-      <w:hyperlink r:id="rId49" w:history="1">
-        <w:r>
-          <w:rPr>
-            <w:rStyle w:val="Hyperlink"/>
-          </w:rPr>
-          <w:t>http://link.</w:t>
-        </w:r>
-        <w:r>
-          <w:rPr>
-            <w:rStyle w:val="Hyperlink"/>
-          </w:rPr>
-          <w:t>Springer</w:t>
-        </w:r>
-        <w:r>
-          <w:rPr>
-            <w:rStyle w:val="Hyperlink"/>
-          </w:rPr>
-          <w:t>.com/)</w:t>
-        </w:r>
-      </w:hyperlink>
-    </w:p>
-    <w:p>
-      <w:pPr>
-        <w:pStyle w:val="NoSpacing"/>
-      </w:pPr>
-      <w:hyperlink r:id="rId50" w:history="1">
-        <w:r>
-          <w:rPr>
-            <w:rStyle w:val="Hyperlink"/>
-          </w:rPr>
-          <w:t>http://link.</w:t>
-        </w:r>
-        <w:r>
-          <w:rPr>
-            <w:rStyle w:val="Hyperlink"/>
-          </w:rPr>
-          <w:t>Springer</w:t>
-        </w:r>
-        <w:r>
-          <w:rPr>
-            <w:rStyle w:val="Hyperlink"/>
-          </w:rPr>
-          <w:t>.com/book/10.1007/978-1-4614-8687-9</w:t>
-        </w:r>
-      </w:hyperlink>
-    </w:p>
-    <w:p>
-      <w:pPr>
-        <w:pStyle w:val="NoSpacing"/>
-      </w:pPr>
-    </w:p>
-    <w:p>
-      <w:pPr>
-        <w:pStyle w:val="NoSpacing"/>
-        <w:outlineLvl w:val="0"/>
-      </w:pPr>
-      <w:r>
-        <w:t>Text Analysis with</w:t>
-      </w:r>
-      <w:r>
-        <w:t xml:space="preserve"> python </w:t>
-      </w:r>
-      <w:r>
-        <w:t>for Students of Literature</w:t>
-      </w:r>
-    </w:p>
-    <w:p>
-      <w:pPr>
-        <w:pStyle w:val="NoSpacing"/>
-      </w:pPr>
-      <w:r>
-        <w:t xml:space="preserve">Authors: </w:t>
-      </w:r>
-      <w:r>
-        <w:t xml:space="preserve">Matthew L. </w:t>
-      </w:r>
-      <w:proofErr w:type="spellStart"/>
-      <w:r>
-        <w:t>Jockers</w:t>
-      </w:r>
-      <w:proofErr w:type="spellEnd"/>
-    </w:p>
-    <w:p>
-      <w:pPr>
-        <w:pStyle w:val="NoSpacing"/>
-        <w:outlineLvl w:val="0"/>
-      </w:pPr>
-      <w:r>
-        <w:t xml:space="preserve">Free online via </w:t>
-      </w:r>
-      <w:proofErr w:type="spellStart"/>
-      <w:r>
-        <w:t>Springer</w:t>
-      </w:r>
-      <w:r>
-        <w:t>Link</w:t>
-      </w:r>
-      <w:proofErr w:type="spellEnd"/>
-      <w:r>
-        <w:t xml:space="preserve"> (</w:t>
-      </w:r>
-      <w:hyperlink r:id="rId51" w:history="1">
-        <w:r>
-          <w:rPr>
-            <w:rStyle w:val="Hyperlink"/>
-          </w:rPr>
-          <w:t>http://link.</w:t>
-        </w:r>
-        <w:r>
-          <w:rPr>
-            <w:rStyle w:val="Hyperlink"/>
-          </w:rPr>
-          <w:t>Springer</w:t>
-        </w:r>
-        <w:r>
-          <w:rPr>
-            <w:rStyle w:val="Hyperlink"/>
-          </w:rPr>
-          <w:t>.com/)</w:t>
-        </w:r>
-      </w:hyperlink>
-    </w:p>
-    <w:p>
-      <w:pPr>
-        <w:pStyle w:val="NoSpacing"/>
-      </w:pPr>
-      <w:hyperlink r:id="rId52" w:history="1">
-        <w:r>
-          <w:rPr>
-            <w:rStyle w:val="Hyperlink"/>
-          </w:rPr>
-          <w:t>http://link.</w:t>
-        </w:r>
-        <w:r>
-          <w:rPr>
-            <w:rStyle w:val="Hyperlink"/>
-          </w:rPr>
-          <w:t>Springer</w:t>
-        </w:r>
-        <w:r>
-          <w:rPr>
-            <w:rStyle w:val="Hyperlink"/>
-          </w:rPr>
-          <w:t>.com/book/10.1007/978-3-319-03164-4</w:t>
-        </w:r>
-      </w:hyperlink>
-    </w:p>
-    <w:p>
-      <w:pPr>
-        <w:pStyle w:val="NoSpacing"/>
-      </w:pPr>
-    </w:p>
-    <w:p>
-      <w:pPr>
-        <w:pStyle w:val="NoSpacing"/>
-        <w:outlineLvl w:val="0"/>
-      </w:pPr>
-      <w:r>
-        <w:t>Introductory Time Series with R</w:t>
-      </w:r>
-    </w:p>
-    <w:p>
-      <w:pPr>
-        <w:pStyle w:val="NoSpacing"/>
-      </w:pPr>
-      <w:r>
-        <w:t xml:space="preserve">Authors: </w:t>
-      </w:r>
-      <w:r>
-        <w:t xml:space="preserve">Andrew V. Metcalfe, Paul S.P. </w:t>
-      </w:r>
-      <w:proofErr w:type="spellStart"/>
-      <w:r>
-        <w:t>Cowpertwait</w:t>
-      </w:r>
-      <w:proofErr w:type="spellEnd"/>
+        <w:t>Matthew L. Jockers</w:t>
+      </w:r>
     </w:p>
     <w:p>
       <w:pPr>
@@ -5685,16 +5224,96 @@
         <w:lastRenderedPageBreak/>
         <w:t xml:space="preserve">Free online via </w:t>
       </w:r>
-      <w:proofErr w:type="spellStart"/>
       <w:r>
         <w:t>Springer</w:t>
       </w:r>
       <w:r>
-        <w:t>Link</w:t>
-      </w:r>
-      <w:proofErr w:type="spellEnd"/>
-      <w:r>
-        <w:t xml:space="preserve"> (</w:t>
+        <w:t>Link (</w:t>
+      </w:r>
+      <w:hyperlink r:id="rId51" w:history="1">
+        <w:r>
+          <w:rPr>
+            <w:rStyle w:val="Hyperlink"/>
+          </w:rPr>
+          <w:t>http://link.</w:t>
+        </w:r>
+        <w:r>
+          <w:rPr>
+            <w:rStyle w:val="Hyperlink"/>
+          </w:rPr>
+          <w:t>Springer</w:t>
+        </w:r>
+        <w:r>
+          <w:rPr>
+            <w:rStyle w:val="Hyperlink"/>
+          </w:rPr>
+          <w:t>.com/)</w:t>
+        </w:r>
+      </w:hyperlink>
+    </w:p>
+    <w:p>
+      <w:pPr>
+        <w:pStyle w:val="NoSpacing"/>
+      </w:pPr>
+      <w:hyperlink r:id="rId52" w:history="1">
+        <w:r>
+          <w:rPr>
+            <w:rStyle w:val="Hyperlink"/>
+          </w:rPr>
+          <w:t>http://link.</w:t>
+        </w:r>
+        <w:r>
+          <w:rPr>
+            <w:rStyle w:val="Hyperlink"/>
+          </w:rPr>
+          <w:t>Springer</w:t>
+        </w:r>
+        <w:r>
+          <w:rPr>
+            <w:rStyle w:val="Hyperlink"/>
+          </w:rPr>
+          <w:t>.com/book/10.1007/978-3-319-03164-4</w:t>
+        </w:r>
+      </w:hyperlink>
+    </w:p>
+    <w:p>
+      <w:pPr>
+        <w:pStyle w:val="NoSpacing"/>
+      </w:pPr>
+    </w:p>
+    <w:p>
+      <w:pPr>
+        <w:pStyle w:val="NoSpacing"/>
+        <w:outlineLvl w:val="0"/>
+      </w:pPr>
+      <w:r>
+        <w:t>Introductory Time Series with R</w:t>
+      </w:r>
+    </w:p>
+    <w:p>
+      <w:pPr>
+        <w:pStyle w:val="NoSpacing"/>
+      </w:pPr>
+      <w:r>
+        <w:t xml:space="preserve">Authors: </w:t>
+      </w:r>
+      <w:r>
+        <w:t>Andrew V. Metcalfe, Paul S.P. Cowpertwait</w:t>
+      </w:r>
+    </w:p>
+    <w:p>
+      <w:pPr>
+        <w:pStyle w:val="NoSpacing"/>
+        <w:outlineLvl w:val="0"/>
+      </w:pPr>
+      <w:r>
+        <w:t xml:space="preserve">Free online via </w:t>
+      </w:r>
+      <w:r>
+        <w:t>Springer</w:t>
+      </w:r>
+      <w:r>
+        <w:t>Link (</w:t>
       </w:r>
       <w:hyperlink r:id="rId53" w:history="1">
         <w:r>
@@ -5761,13 +5380,8 @@
         <w:pStyle w:val="NoSpacing"/>
       </w:pPr>
       <w:r>
-        <w:t xml:space="preserve">Authors: Thomas A. </w:t>
-      </w:r>
-      <w:proofErr w:type="spellStart"/>
-      <w:r>
-        <w:t>Runkler</w:t>
-      </w:r>
-      <w:proofErr w:type="spellEnd"/>
+        <w:t>Authors: Thomas A. Runkler</w:t>
+      </w:r>
     </w:p>
     <w:p>
       <w:pPr>
@@ -5820,37 +5434,8 @@
         <w:pStyle w:val="NoSpacing"/>
       </w:pPr>
       <w:r>
-        <w:t xml:space="preserve">Editors: </w:t>
-      </w:r>
-      <w:proofErr w:type="spellStart"/>
-      <w:r>
-        <w:t>Ajith</w:t>
-      </w:r>
-      <w:proofErr w:type="spellEnd"/>
-      <w:r>
-        <w:t xml:space="preserve"> Abraham, </w:t>
-      </w:r>
-      <w:proofErr w:type="spellStart"/>
-      <w:r>
-        <w:t>Aboul</w:t>
-      </w:r>
-      <w:proofErr w:type="spellEnd"/>
-      <w:r>
-        <w:t xml:space="preserve">-Ella </w:t>
-      </w:r>
-      <w:proofErr w:type="spellStart"/>
-      <w:r>
-        <w:t>Hassanien</w:t>
-      </w:r>
-      <w:proofErr w:type="spellEnd"/>
-      <w:r>
-        <w:t xml:space="preserve">, Vaclav </w:t>
-      </w:r>
-      <w:proofErr w:type="spellStart"/>
-      <w:r>
-        <w:t>Sná¿el</w:t>
-      </w:r>
-      <w:proofErr w:type="spellEnd"/>
+        <w:t>Editors: Ajith Abraham, Aboul-Ella Hassanien, Vaclav Sná¿el</w:t>
+      </w:r>
     </w:p>
     <w:p>
       <w:pPr>
@@ -5906,19 +5491,9 @@
       <w:r>
         <w:t xml:space="preserve">Authors: </w:t>
       </w:r>
-      <w:proofErr w:type="spellStart"/>
-      <w:r>
-        <w:t>Babak</w:t>
-      </w:r>
-      <w:proofErr w:type="spellEnd"/>
-      <w:r>
-        <w:t xml:space="preserve"> </w:t>
-      </w:r>
-      <w:proofErr w:type="spellStart"/>
-      <w:r>
-        <w:t>Shahbaba</w:t>
-      </w:r>
-      <w:proofErr w:type="spellEnd"/>
+      <w:r>
+        <w:t>Babak Shahbaba</w:t>
+      </w:r>
     </w:p>
     <w:p>
       <w:pPr>
@@ -5928,16 +5503,11 @@
       <w:r>
         <w:t xml:space="preserve">Free online via </w:t>
       </w:r>
-      <w:proofErr w:type="spellStart"/>
       <w:r>
         <w:t>Springer</w:t>
       </w:r>
       <w:r>
-        <w:t>Link</w:t>
-      </w:r>
-      <w:proofErr w:type="spellEnd"/>
-      <w:r>
-        <w:t xml:space="preserve"> (</w:t>
+        <w:t>Link (</w:t>
       </w:r>
       <w:hyperlink r:id="rId57" w:history="1">
         <w:r>
@@ -6007,15 +5577,7 @@
         <w:t xml:space="preserve">Authors: </w:t>
       </w:r>
       <w:r>
-        <w:t xml:space="preserve">Eric A. </w:t>
-      </w:r>
-      <w:proofErr w:type="spellStart"/>
-      <w:r>
-        <w:t>Suess</w:t>
-      </w:r>
-      <w:proofErr w:type="spellEnd"/>
-      <w:r>
-        <w:t>, Bruce E. Trumbo</w:t>
+        <w:t>Eric A. Suess, Bruce E. Trumbo</w:t>
       </w:r>
     </w:p>
     <w:p>
@@ -6026,16 +5588,11 @@
       <w:r>
         <w:t xml:space="preserve">Free online via </w:t>
       </w:r>
-      <w:proofErr w:type="spellStart"/>
       <w:r>
         <w:t>Springer</w:t>
       </w:r>
       <w:r>
-        <w:t>Link</w:t>
-      </w:r>
-      <w:proofErr w:type="spellEnd"/>
-      <w:r>
-        <w:t xml:space="preserve"> (</w:t>
+        <w:t>Link (</w:t>
       </w:r>
       <w:hyperlink r:id="rId59" w:history="1">
         <w:r>
@@ -6105,13 +5662,8 @@
         <w:t xml:space="preserve">Authors: </w:t>
       </w:r>
       <w:r>
-        <w:t xml:space="preserve">Simon </w:t>
-      </w:r>
-      <w:proofErr w:type="spellStart"/>
-      <w:r>
-        <w:t>Sheather</w:t>
-      </w:r>
-      <w:proofErr w:type="spellEnd"/>
+        <w:t>Simon Sheather</w:t>
+      </w:r>
     </w:p>
     <w:p>
       <w:pPr>
@@ -6121,16 +5673,11 @@
       <w:r>
         <w:t xml:space="preserve">Free online via </w:t>
       </w:r>
-      <w:proofErr w:type="spellStart"/>
       <w:r>
         <w:t>Springer</w:t>
       </w:r>
       <w:r>
-        <w:t>Link</w:t>
-      </w:r>
-      <w:proofErr w:type="spellEnd"/>
-      <w:r>
-        <w:t xml:space="preserve"> (</w:t>
+        <w:t>Link (</w:t>
       </w:r>
       <w:hyperlink r:id="rId61" w:history="1">
         <w:r>
@@ -6211,16 +5758,11 @@
       <w:r>
         <w:t xml:space="preserve">Free online via </w:t>
       </w:r>
-      <w:proofErr w:type="spellStart"/>
       <w:r>
         <w:t>Springer</w:t>
       </w:r>
       <w:r>
-        <w:t>Link</w:t>
-      </w:r>
-      <w:proofErr w:type="spellEnd"/>
-      <w:r>
-        <w:t xml:space="preserve"> (</w:t>
+        <w:t>Link (</w:t>
       </w:r>
       <w:hyperlink r:id="rId63" w:history="1">
         <w:r>
@@ -6289,27 +5831,9 @@
       <w:r>
         <w:t xml:space="preserve">Authors: </w:t>
       </w:r>
-      <w:proofErr w:type="spellStart"/>
-      <w:r>
-        <w:t>Søren</w:t>
-      </w:r>
-      <w:proofErr w:type="spellEnd"/>
-      <w:r>
-        <w:t xml:space="preserve"> </w:t>
-      </w:r>
-      <w:proofErr w:type="spellStart"/>
-      <w:r>
-        <w:t>Højsgaard</w:t>
-      </w:r>
-      <w:proofErr w:type="spellEnd"/>
-      <w:r>
-        <w:t xml:space="preserve">, David Edwards, Steffen </w:t>
-      </w:r>
-      <w:proofErr w:type="spellStart"/>
-      <w:r>
-        <w:t>Lauritzen</w:t>
-      </w:r>
-      <w:proofErr w:type="spellEnd"/>
+      <w:r>
+        <w:t>Søren Højsgaard, David Edwards, Steffen Lauritzen</w:t>
+      </w:r>
     </w:p>
     <w:p>
       <w:pPr>
@@ -6319,16 +5843,11 @@
       <w:r>
         <w:t xml:space="preserve">Free online via </w:t>
       </w:r>
-      <w:proofErr w:type="spellStart"/>
       <w:r>
         <w:t>Springer</w:t>
       </w:r>
       <w:r>
-        <w:t>Link</w:t>
-      </w:r>
-      <w:proofErr w:type="spellEnd"/>
-      <w:r>
-        <w:t xml:space="preserve"> (</w:t>
+        <w:t>Link (</w:t>
       </w:r>
       <w:hyperlink r:id="rId65" w:history="1">
         <w:r>
@@ -6398,16 +5917,11 @@
       <w:r>
         <w:t xml:space="preserve">Free online via </w:t>
       </w:r>
-      <w:proofErr w:type="spellStart"/>
       <w:r>
         <w:t>Springer</w:t>
       </w:r>
       <w:r>
-        <w:t>Link</w:t>
-      </w:r>
-      <w:proofErr w:type="spellEnd"/>
-      <w:r>
-        <w:t xml:space="preserve"> (</w:t>
+        <w:t>Link (</w:t>
       </w:r>
       <w:hyperlink r:id="rId66" w:history="1">
         <w:r>
@@ -6455,6 +5969,7 @@
         <w:outlineLvl w:val="0"/>
       </w:pPr>
       <w:r>
+        <w:lastRenderedPageBreak/>
         <w:t>A Tiny Handbook of R</w:t>
       </w:r>
     </w:p>
@@ -6466,13 +5981,8 @@
         <w:t xml:space="preserve">Authors: </w:t>
       </w:r>
       <w:r>
-        <w:t xml:space="preserve">Mike </w:t>
-      </w:r>
-      <w:proofErr w:type="spellStart"/>
-      <w:r>
-        <w:t>Allerhand</w:t>
-      </w:r>
-      <w:proofErr w:type="spellEnd"/>
+        <w:t>Mike Allerhand</w:t>
+      </w:r>
     </w:p>
     <w:p>
       <w:pPr>
@@ -6482,16 +5992,11 @@
       <w:r>
         <w:t xml:space="preserve">Free online via </w:t>
       </w:r>
-      <w:proofErr w:type="spellStart"/>
       <w:r>
         <w:t>Springer</w:t>
       </w:r>
       <w:r>
-        <w:t>Link</w:t>
-      </w:r>
-      <w:proofErr w:type="spellEnd"/>
-      <w:r>
-        <w:t xml:space="preserve"> (</w:t>
+        <w:t>Link (</w:t>
       </w:r>
       <w:hyperlink r:id="rId67" w:history="1">
         <w:r>
@@ -6550,7 +6055,6 @@
         <w:outlineLvl w:val="0"/>
       </w:pPr>
       <w:r>
-        <w:lastRenderedPageBreak/>
         <w:t>Bayesian Networks in R</w:t>
       </w:r>
     </w:p>
@@ -6561,27 +6065,9 @@
       <w:r>
         <w:t xml:space="preserve">Authors: </w:t>
       </w:r>
-      <w:proofErr w:type="spellStart"/>
-      <w:r>
-        <w:t>Radhakrishnan</w:t>
-      </w:r>
-      <w:proofErr w:type="spellEnd"/>
-      <w:r>
-        <w:t xml:space="preserve"> </w:t>
-      </w:r>
-      <w:proofErr w:type="spellStart"/>
-      <w:r>
-        <w:t>Nagarajan</w:t>
-      </w:r>
-      <w:proofErr w:type="spellEnd"/>
-      <w:r>
-        <w:t xml:space="preserve">, Marco Scutari, Sophie </w:t>
-      </w:r>
-      <w:proofErr w:type="spellStart"/>
-      <w:r>
-        <w:t>Lèbre</w:t>
-      </w:r>
-      <w:proofErr w:type="spellEnd"/>
+      <w:r>
+        <w:t>Radhakrishnan Nagarajan, Marco Scutari, Sophie Lèbre</w:t>
+      </w:r>
     </w:p>
     <w:p>
       <w:pPr>
@@ -6591,16 +6077,11 @@
       <w:r>
         <w:t xml:space="preserve">Free online via </w:t>
       </w:r>
-      <w:proofErr w:type="spellStart"/>
       <w:r>
         <w:t>Springer</w:t>
       </w:r>
       <w:r>
-        <w:t>Link</w:t>
-      </w:r>
-      <w:proofErr w:type="spellEnd"/>
-      <w:r>
-        <w:t xml:space="preserve"> (</w:t>
+        <w:t>Link (</w:t>
       </w:r>
       <w:hyperlink r:id="rId69" w:history="1">
         <w:r>
@@ -6670,16 +6151,11 @@
       <w:r>
         <w:t xml:space="preserve">Free online via </w:t>
       </w:r>
-      <w:proofErr w:type="spellStart"/>
       <w:r>
         <w:t>Springer</w:t>
       </w:r>
       <w:r>
-        <w:t>Link</w:t>
-      </w:r>
-      <w:proofErr w:type="spellEnd"/>
-      <w:r>
-        <w:t xml:space="preserve"> (</w:t>
+        <w:t>Link (</w:t>
       </w:r>
       <w:hyperlink r:id="rId70" w:history="1">
         <w:r>
@@ -6768,16 +6244,11 @@
       <w:r>
         <w:t xml:space="preserve">Free online via </w:t>
       </w:r>
-      <w:proofErr w:type="spellStart"/>
       <w:r>
         <w:t>Springer</w:t>
       </w:r>
       <w:r>
-        <w:t>Link</w:t>
-      </w:r>
-      <w:proofErr w:type="spellEnd"/>
-      <w:r>
-        <w:t xml:space="preserve"> (</w:t>
+        <w:t>Link (</w:t>
       </w:r>
       <w:hyperlink r:id="rId72" w:history="1">
         <w:r>
@@ -6836,31 +6307,7 @@
         <w:t xml:space="preserve">Authors: </w:t>
       </w:r>
       <w:r>
-        <w:t xml:space="preserve">Roger S. </w:t>
-      </w:r>
-      <w:proofErr w:type="spellStart"/>
-      <w:r>
-        <w:t>Bivand</w:t>
-      </w:r>
-      <w:proofErr w:type="spellEnd"/>
-      <w:r>
-        <w:t xml:space="preserve">, </w:t>
-      </w:r>
-      <w:proofErr w:type="spellStart"/>
-      <w:r>
-        <w:t>Edzer</w:t>
-      </w:r>
-      <w:proofErr w:type="spellEnd"/>
-      <w:r>
-        <w:t xml:space="preserve"> </w:t>
-      </w:r>
-      <w:proofErr w:type="spellStart"/>
-      <w:r>
-        <w:t>Pebesma</w:t>
-      </w:r>
-      <w:proofErr w:type="spellEnd"/>
-      <w:r>
-        <w:t>, Virgilio Gómez-Rubio</w:t>
+        <w:t>Roger S. Bivand, Edzer Pebesma, Virgilio Gómez-Rubio</w:t>
       </w:r>
     </w:p>
     <w:p>
@@ -6871,16 +6318,11 @@
       <w:r>
         <w:t xml:space="preserve">Free online via </w:t>
       </w:r>
-      <w:proofErr w:type="spellStart"/>
       <w:r>
         <w:t>Springer</w:t>
       </w:r>
       <w:r>
-        <w:t>Link</w:t>
-      </w:r>
-      <w:proofErr w:type="spellEnd"/>
-      <w:r>
-        <w:t xml:space="preserve"> (</w:t>
+        <w:t>Link (</w:t>
       </w:r>
       <w:hyperlink r:id="rId73" w:history="1">
         <w:r>
@@ -6950,13 +6392,8 @@
         <w:t xml:space="preserve">Authors: </w:t>
       </w:r>
       <w:r>
-        <w:t xml:space="preserve">Christian Ritz, Jens Carl </w:t>
-      </w:r>
-      <w:proofErr w:type="spellStart"/>
-      <w:r>
-        <w:t>Streibig</w:t>
-      </w:r>
-      <w:proofErr w:type="spellEnd"/>
+        <w:t>Christian Ritz, Jens Carl Streibig</w:t>
+      </w:r>
     </w:p>
     <w:p>
       <w:pPr>
@@ -6966,16 +6403,11 @@
       <w:r>
         <w:t xml:space="preserve">Free online via </w:t>
       </w:r>
-      <w:proofErr w:type="spellStart"/>
       <w:r>
         <w:t>Springer</w:t>
       </w:r>
       <w:r>
-        <w:t>Link</w:t>
-      </w:r>
-      <w:proofErr w:type="spellEnd"/>
-      <w:r>
-        <w:t xml:space="preserve"> (</w:t>
+        <w:t>Link (</w:t>
       </w:r>
       <w:hyperlink r:id="rId75" w:history="1">
         <w:r>
@@ -7039,19 +6471,9 @@
       <w:r>
         <w:t xml:space="preserve">Authors: </w:t>
       </w:r>
-      <w:proofErr w:type="spellStart"/>
-      <w:r>
-        <w:t>Vikram</w:t>
-      </w:r>
-      <w:proofErr w:type="spellEnd"/>
-      <w:r>
-        <w:t xml:space="preserve"> </w:t>
-      </w:r>
-      <w:proofErr w:type="spellStart"/>
-      <w:r>
-        <w:t>Dayal</w:t>
-      </w:r>
-      <w:proofErr w:type="spellEnd"/>
+      <w:r>
+        <w:t>Vikram Dayal</w:t>
+      </w:r>
     </w:p>
     <w:p>
       <w:pPr>
@@ -7061,16 +6483,11 @@
       <w:r>
         <w:t xml:space="preserve">Free online via </w:t>
       </w:r>
-      <w:proofErr w:type="spellStart"/>
       <w:r>
         <w:t>Springer</w:t>
       </w:r>
       <w:r>
-        <w:t>Link</w:t>
-      </w:r>
-      <w:proofErr w:type="spellEnd"/>
-      <w:r>
-        <w:t xml:space="preserve"> (</w:t>
+        <w:t>Link (</w:t>
       </w:r>
       <w:hyperlink r:id="rId76" w:history="1">
         <w:r>
@@ -7139,19 +6556,9 @@
       <w:r>
         <w:t xml:space="preserve">Authors: </w:t>
       </w:r>
-      <w:proofErr w:type="spellStart"/>
-      <w:r>
-        <w:t>Vikram</w:t>
-      </w:r>
-      <w:proofErr w:type="spellEnd"/>
-      <w:r>
-        <w:t xml:space="preserve"> </w:t>
-      </w:r>
-      <w:proofErr w:type="spellStart"/>
-      <w:r>
-        <w:t>Dayal</w:t>
-      </w:r>
-      <w:proofErr w:type="spellEnd"/>
+      <w:r>
+        <w:t>Vikram Dayal</w:t>
+      </w:r>
     </w:p>
     <w:p>
       <w:pPr>
@@ -7161,16 +6568,11 @@
       <w:r>
         <w:t xml:space="preserve">Free online via </w:t>
       </w:r>
-      <w:proofErr w:type="spellStart"/>
       <w:r>
         <w:t>Springer</w:t>
       </w:r>
       <w:r>
-        <w:t>Link</w:t>
-      </w:r>
-      <w:proofErr w:type="spellEnd"/>
-      <w:r>
-        <w:t xml:space="preserve"> (</w:t>
+        <w:t>Link (</w:t>
       </w:r>
       <w:hyperlink r:id="rId78" w:history="1">
         <w:r>
@@ -7293,15 +6695,7 @@
         <w:pStyle w:val="NoSpacing"/>
       </w:pPr>
       <w:r>
-        <w:t>R (</w:t>
-      </w:r>
-      <w:proofErr w:type="spellStart"/>
-      <w:r>
-        <w:t>Statisical</w:t>
-      </w:r>
-      <w:proofErr w:type="spellEnd"/>
-      <w:r>
-        <w:t xml:space="preserve"> programming language)  </w:t>
+        <w:t xml:space="preserve">R (Statisical programming language)  </w:t>
       </w:r>
     </w:p>
     <w:p>
@@ -7313,6 +6707,7 @@
         </w:numPr>
       </w:pPr>
       <w:r>
+        <w:lastRenderedPageBreak/>
         <w:t xml:space="preserve">R project </w:t>
       </w:r>
       <w:hyperlink r:id="rId81" w:history="1">
@@ -7333,11 +6728,9 @@
       <w:pPr>
         <w:pStyle w:val="NoSpacing"/>
       </w:pPr>
-      <w:proofErr w:type="spellStart"/>
       <w:r>
         <w:t>RStudio</w:t>
       </w:r>
-      <w:proofErr w:type="spellEnd"/>
       <w:r>
         <w:t xml:space="preserve"> (IDE)  </w:t>
       </w:r>
@@ -7350,13 +6743,8 @@
           <w:numId w:val="18"/>
         </w:numPr>
       </w:pPr>
-      <w:proofErr w:type="spellStart"/>
-      <w:r>
-        <w:t>RStudio</w:t>
-      </w:r>
-      <w:proofErr w:type="spellEnd"/>
-      <w:r>
-        <w:t xml:space="preserve"> </w:t>
+      <w:r>
+        <w:t xml:space="preserve">RStudio </w:t>
       </w:r>
       <w:hyperlink r:id="rId82" w:history="1">
         <w:r>
@@ -7534,15 +6922,7 @@
         <w:outlineLvl w:val="0"/>
       </w:pPr>
       <w:r>
-        <w:t xml:space="preserve">Python 2.7 Tutorial Derek </w:t>
-      </w:r>
-      <w:proofErr w:type="spellStart"/>
-      <w:r>
-        <w:t>Banas</w:t>
-      </w:r>
-      <w:proofErr w:type="spellEnd"/>
-      <w:r>
-        <w:t xml:space="preserve">· </w:t>
+        <w:t xml:space="preserve">Python 2.7 Tutorial Derek Banas· </w:t>
       </w:r>
       <w:hyperlink r:id="rId88" w:history="1">
         <w:r>
@@ -7564,15 +6944,7 @@
         <w:outlineLvl w:val="0"/>
       </w:pPr>
       <w:r>
-        <w:t xml:space="preserve">Python Programming Tutorial - </w:t>
-      </w:r>
-      <w:proofErr w:type="spellStart"/>
-      <w:r>
-        <w:t>thenewboston</w:t>
-      </w:r>
-      <w:proofErr w:type="spellEnd"/>
-      <w:r>
-        <w:t xml:space="preserve"> </w:t>
+        <w:t xml:space="preserve">Python Programming Tutorial - thenewboston </w:t>
       </w:r>
       <w:hyperlink r:id="rId89" w:history="1">
         <w:r>
@@ -7690,11 +7062,9 @@
         <w:pStyle w:val="NoSpacing"/>
         <w:outlineLvl w:val="0"/>
       </w:pPr>
-      <w:proofErr w:type="spellStart"/>
       <w:r>
         <w:t>LearnR</w:t>
       </w:r>
-      <w:proofErr w:type="spellEnd"/>
     </w:p>
     <w:p>
       <w:pPr>
@@ -7726,15 +7096,7 @@
         <w:t xml:space="preserve"> python </w:t>
       </w:r>
       <w:r>
-        <w:t>@</w:t>
-      </w:r>
-      <w:proofErr w:type="spellStart"/>
-      <w:r>
-        <w:t>codeschool</w:t>
-      </w:r>
-      <w:proofErr w:type="spellEnd"/>
-      <w:r>
-        <w:t xml:space="preserve">: </w:t>
+        <w:t xml:space="preserve">@codeschool: </w:t>
       </w:r>
       <w:hyperlink r:id="rId94" w:history="1">
         <w:r>
@@ -7755,11 +7117,9 @@
         <w:pStyle w:val="NoSpacing"/>
         <w:outlineLvl w:val="0"/>
       </w:pPr>
-      <w:proofErr w:type="spellStart"/>
       <w:r>
         <w:t>Datacamp</w:t>
       </w:r>
-      <w:proofErr w:type="spellEnd"/>
       <w:r>
         <w:t xml:space="preserve"> python </w:t>
       </w:r>
@@ -7789,13 +7149,8 @@
       <w:pPr>
         <w:pStyle w:val="NoSpacing"/>
       </w:pPr>
-      <w:proofErr w:type="spellStart"/>
-      <w:r>
-        <w:t>rstudio</w:t>
-      </w:r>
-      <w:proofErr w:type="spellEnd"/>
-      <w:r>
-        <w:t xml:space="preserve"> online learning</w:t>
+      <w:r>
+        <w:t>rstudio online learning</w:t>
       </w:r>
     </w:p>
     <w:p>
@@ -7860,15 +7215,7 @@
         <w:outlineLvl w:val="0"/>
       </w:pPr>
       <w:r>
-        <w:t xml:space="preserve">MIT </w:t>
-      </w:r>
-      <w:proofErr w:type="gramStart"/>
-      <w:r>
-        <w:t>6.S</w:t>
-      </w:r>
-      <w:proofErr w:type="gramEnd"/>
-      <w:r>
-        <w:t xml:space="preserve">191: Introduction to Deep Learning </w:t>
+        <w:t xml:space="preserve">MIT 6.S191: Introduction to Deep Learning </w:t>
       </w:r>
       <w:hyperlink r:id="rId97" w:history="1">
         <w:r>
@@ -7889,6 +7236,7 @@
         <w:pStyle w:val="NoSpacing"/>
       </w:pPr>
       <w:r>
+        <w:lastRenderedPageBreak/>
         <w:t xml:space="preserve">Stanford Winter Quarter 2016 class: CS231n: Convolutional Neural Networks for Visual Recognition </w:t>
       </w:r>
       <w:hyperlink r:id="rId98" w:history="1">
@@ -7913,37 +7261,8 @@
         <w:pStyle w:val="NoSpacing"/>
       </w:pPr>
       <w:r>
-        <w:t xml:space="preserve">Deep Learning - Adaptive Computation and Machine Learning series by Ian </w:t>
-      </w:r>
-      <w:proofErr w:type="spellStart"/>
-      <w:r>
-        <w:t>Goodfellow</w:t>
-      </w:r>
-      <w:proofErr w:type="spellEnd"/>
-      <w:r>
-        <w:t xml:space="preserve">, </w:t>
-      </w:r>
-      <w:proofErr w:type="spellStart"/>
-      <w:r>
-        <w:t>Yoshua</w:t>
-      </w:r>
-      <w:proofErr w:type="spellEnd"/>
-      <w:r>
-        <w:t xml:space="preserve"> </w:t>
-      </w:r>
-      <w:proofErr w:type="spellStart"/>
-      <w:r>
-        <w:t>Bengio</w:t>
-      </w:r>
-      <w:proofErr w:type="spellEnd"/>
-      <w:r>
-        <w:t xml:space="preserve">, and Aaron </w:t>
-      </w:r>
-      <w:proofErr w:type="spellStart"/>
-      <w:r>
-        <w:t>Courville</w:t>
-      </w:r>
-      <w:proofErr w:type="spellEnd"/>
+        <w:t>Deep Learning - Adaptive Computation and Machine Learning series by Ian Goodfellow, Yoshua Bengio, and Aaron Courville</w:t>
+      </w:r>
     </w:p>
     <w:p>
       <w:pPr>
